--- a/Java-spring boot Rajan.docx
+++ b/Java-spring boot Rajan.docx
@@ -27,11 +27,13 @@
           <w:numId w:val="1"/>
         </w:numPr>
         <w:rPr>
-          <w:lang w:val="en-US"/>
-        </w:rPr>
-      </w:pPr>
-      <w:r>
-        <w:rPr>
+          <w:highlight w:val="yellow"/>
+          <w:lang w:val="en-US"/>
+        </w:rPr>
+      </w:pPr>
+      <w:r>
+        <w:rPr>
+          <w:highlight w:val="yellow"/>
           <w:lang w:val="en-US"/>
         </w:rPr>
         <w:t>Java Basics</w:t>
@@ -63,11 +65,13 @@
           <w:numId w:val="2"/>
         </w:numPr>
         <w:rPr>
-          <w:lang w:val="en-US"/>
-        </w:rPr>
-      </w:pPr>
-      <w:r>
-        <w:rPr>
+          <w:highlight w:val="yellow"/>
+          <w:lang w:val="en-US"/>
+        </w:rPr>
+      </w:pPr>
+      <w:r>
+        <w:rPr>
+          <w:highlight w:val="yellow"/>
           <w:lang w:val="en-US"/>
         </w:rPr>
         <w:t>Inheritance</w:t>
@@ -81,11 +85,13 @@
           <w:numId w:val="2"/>
         </w:numPr>
         <w:rPr>
-          <w:lang w:val="en-US"/>
-        </w:rPr>
-      </w:pPr>
-      <w:r>
-        <w:rPr>
+          <w:highlight w:val="yellow"/>
+          <w:lang w:val="en-US"/>
+        </w:rPr>
+      </w:pPr>
+      <w:r>
+        <w:rPr>
+          <w:highlight w:val="yellow"/>
           <w:lang w:val="en-US"/>
         </w:rPr>
         <w:t>Encapsulation</w:t>
@@ -135,11 +141,13 @@
           <w:numId w:val="2"/>
         </w:numPr>
         <w:rPr>
-          <w:lang w:val="en-US"/>
-        </w:rPr>
-      </w:pPr>
-      <w:r>
-        <w:rPr>
+          <w:highlight w:val="yellow"/>
+          <w:lang w:val="en-US"/>
+        </w:rPr>
+      </w:pPr>
+      <w:r>
+        <w:rPr>
+          <w:highlight w:val="yellow"/>
           <w:lang w:val="en-US"/>
         </w:rPr>
         <w:t>Aggregation</w:t>

--- a/Java-spring boot Rajan.docx
+++ b/Java-spring boot Rajan.docx
@@ -158,6 +158,24 @@
         <w:pStyle w:val="ListParagraph"/>
         <w:numPr>
           <w:ilvl w:val="0"/>
+          <w:numId w:val="13"/>
+        </w:numPr>
+        <w:rPr>
+          <w:lang w:val="en-US"/>
+        </w:rPr>
+      </w:pPr>
+      <w:r>
+        <w:rPr>
+          <w:lang w:val="en-US"/>
+        </w:rPr>
+        <w:t>Packages and access modifiers</w:t>
+      </w:r>
+    </w:p>
+    <w:p>
+      <w:pPr>
+        <w:pStyle w:val="ListParagraph"/>
+        <w:numPr>
+          <w:ilvl w:val="0"/>
           <w:numId w:val="1"/>
         </w:numPr>
         <w:rPr>
@@ -705,24 +723,6 @@
           <w:lang w:val="en-US"/>
         </w:rPr>
         <w:t>Wrapper classes, autoboxing and unboxing</w:t>
-      </w:r>
-    </w:p>
-    <w:p>
-      <w:pPr>
-        <w:pStyle w:val="ListParagraph"/>
-        <w:numPr>
-          <w:ilvl w:val="0"/>
-          <w:numId w:val="12"/>
-        </w:numPr>
-        <w:rPr>
-          <w:lang w:val="en-US"/>
-        </w:rPr>
-      </w:pPr>
-      <w:r>
-        <w:rPr>
-          <w:lang w:val="en-US"/>
-        </w:rPr>
-        <w:t>Packages and access modifiers</w:t>
       </w:r>
     </w:p>
     <w:p>
@@ -2385,6 +2385,119 @@
     </w:lvl>
   </w:abstractNum>
   <w:abstractNum w:abstractNumId="8" w15:restartNumberingAfterBreak="0">
+    <w:nsid w:val="312C26DB"/>
+    <w:multiLevelType w:val="hybridMultilevel"/>
+    <w:tmpl w:val="BFAA68E8"/>
+    <w:lvl w:ilvl="0" w:tplc="40090001">
+      <w:start w:val="1"/>
+      <w:numFmt w:val="bullet"/>
+      <w:lvlText w:val=""/>
+      <w:lvlJc w:val="left"/>
+      <w:pPr>
+        <w:ind w:left="720" w:hanging="360"/>
+      </w:pPr>
+      <w:rPr>
+        <w:rFonts w:ascii="Symbol" w:hAnsi="Symbol" w:hint="default"/>
+      </w:rPr>
+    </w:lvl>
+    <w:lvl w:ilvl="1" w:tplc="40090003" w:tentative="1">
+      <w:start w:val="1"/>
+      <w:numFmt w:val="bullet"/>
+      <w:lvlText w:val="o"/>
+      <w:lvlJc w:val="left"/>
+      <w:pPr>
+        <w:ind w:left="1440" w:hanging="360"/>
+      </w:pPr>
+      <w:rPr>
+        <w:rFonts w:ascii="Courier New" w:hAnsi="Courier New" w:cs="Courier New" w:hint="default"/>
+      </w:rPr>
+    </w:lvl>
+    <w:lvl w:ilvl="2" w:tplc="40090005" w:tentative="1">
+      <w:start w:val="1"/>
+      <w:numFmt w:val="bullet"/>
+      <w:lvlText w:val=""/>
+      <w:lvlJc w:val="left"/>
+      <w:pPr>
+        <w:ind w:left="2160" w:hanging="360"/>
+      </w:pPr>
+      <w:rPr>
+        <w:rFonts w:ascii="Wingdings" w:hAnsi="Wingdings" w:hint="default"/>
+      </w:rPr>
+    </w:lvl>
+    <w:lvl w:ilvl="3" w:tplc="40090001" w:tentative="1">
+      <w:start w:val="1"/>
+      <w:numFmt w:val="bullet"/>
+      <w:lvlText w:val=""/>
+      <w:lvlJc w:val="left"/>
+      <w:pPr>
+        <w:ind w:left="2880" w:hanging="360"/>
+      </w:pPr>
+      <w:rPr>
+        <w:rFonts w:ascii="Symbol" w:hAnsi="Symbol" w:hint="default"/>
+      </w:rPr>
+    </w:lvl>
+    <w:lvl w:ilvl="4" w:tplc="40090003" w:tentative="1">
+      <w:start w:val="1"/>
+      <w:numFmt w:val="bullet"/>
+      <w:lvlText w:val="o"/>
+      <w:lvlJc w:val="left"/>
+      <w:pPr>
+        <w:ind w:left="3600" w:hanging="360"/>
+      </w:pPr>
+      <w:rPr>
+        <w:rFonts w:ascii="Courier New" w:hAnsi="Courier New" w:cs="Courier New" w:hint="default"/>
+      </w:rPr>
+    </w:lvl>
+    <w:lvl w:ilvl="5" w:tplc="40090005" w:tentative="1">
+      <w:start w:val="1"/>
+      <w:numFmt w:val="bullet"/>
+      <w:lvlText w:val=""/>
+      <w:lvlJc w:val="left"/>
+      <w:pPr>
+        <w:ind w:left="4320" w:hanging="360"/>
+      </w:pPr>
+      <w:rPr>
+        <w:rFonts w:ascii="Wingdings" w:hAnsi="Wingdings" w:hint="default"/>
+      </w:rPr>
+    </w:lvl>
+    <w:lvl w:ilvl="6" w:tplc="40090001" w:tentative="1">
+      <w:start w:val="1"/>
+      <w:numFmt w:val="bullet"/>
+      <w:lvlText w:val=""/>
+      <w:lvlJc w:val="left"/>
+      <w:pPr>
+        <w:ind w:left="5040" w:hanging="360"/>
+      </w:pPr>
+      <w:rPr>
+        <w:rFonts w:ascii="Symbol" w:hAnsi="Symbol" w:hint="default"/>
+      </w:rPr>
+    </w:lvl>
+    <w:lvl w:ilvl="7" w:tplc="40090003" w:tentative="1">
+      <w:start w:val="1"/>
+      <w:numFmt w:val="bullet"/>
+      <w:lvlText w:val="o"/>
+      <w:lvlJc w:val="left"/>
+      <w:pPr>
+        <w:ind w:left="5760" w:hanging="360"/>
+      </w:pPr>
+      <w:rPr>
+        <w:rFonts w:ascii="Courier New" w:hAnsi="Courier New" w:cs="Courier New" w:hint="default"/>
+      </w:rPr>
+    </w:lvl>
+    <w:lvl w:ilvl="8" w:tplc="40090005" w:tentative="1">
+      <w:start w:val="1"/>
+      <w:numFmt w:val="bullet"/>
+      <w:lvlText w:val=""/>
+      <w:lvlJc w:val="left"/>
+      <w:pPr>
+        <w:ind w:left="6480" w:hanging="360"/>
+      </w:pPr>
+      <w:rPr>
+        <w:rFonts w:ascii="Wingdings" w:hAnsi="Wingdings" w:hint="default"/>
+      </w:rPr>
+    </w:lvl>
+  </w:abstractNum>
+  <w:abstractNum w:abstractNumId="9" w15:restartNumberingAfterBreak="0">
     <w:nsid w:val="52816788"/>
     <w:multiLevelType w:val="hybridMultilevel"/>
     <w:tmpl w:val="3B48A8EC"/>
@@ -2497,7 +2610,7 @@
       </w:rPr>
     </w:lvl>
   </w:abstractNum>
-  <w:abstractNum w:abstractNumId="9" w15:restartNumberingAfterBreak="0">
+  <w:abstractNum w:abstractNumId="10" w15:restartNumberingAfterBreak="0">
     <w:nsid w:val="6C263735"/>
     <w:multiLevelType w:val="hybridMultilevel"/>
     <w:tmpl w:val="62061722"/>
@@ -2583,7 +2696,7 @@
       </w:pPr>
     </w:lvl>
   </w:abstractNum>
-  <w:abstractNum w:abstractNumId="10" w15:restartNumberingAfterBreak="0">
+  <w:abstractNum w:abstractNumId="11" w15:restartNumberingAfterBreak="0">
     <w:nsid w:val="6CE26C1C"/>
     <w:multiLevelType w:val="hybridMultilevel"/>
     <w:tmpl w:val="6D720DC8"/>
@@ -2669,7 +2782,7 @@
       </w:pPr>
     </w:lvl>
   </w:abstractNum>
-  <w:abstractNum w:abstractNumId="11" w15:restartNumberingAfterBreak="0">
+  <w:abstractNum w:abstractNumId="12" w15:restartNumberingAfterBreak="0">
     <w:nsid w:val="7BD0295B"/>
     <w:multiLevelType w:val="hybridMultilevel"/>
     <w:tmpl w:val="92C65DBE"/>
@@ -2789,7 +2902,7 @@
     <w:abstractNumId w:val="7"/>
   </w:num>
   <w:num w:numId="3">
-    <w:abstractNumId w:val="9"/>
+    <w:abstractNumId w:val="10"/>
   </w:num>
   <w:num w:numId="4">
     <w:abstractNumId w:val="1"/>
@@ -2804,19 +2917,22 @@
     <w:abstractNumId w:val="5"/>
   </w:num>
   <w:num w:numId="8">
-    <w:abstractNumId w:val="10"/>
+    <w:abstractNumId w:val="11"/>
   </w:num>
   <w:num w:numId="9">
-    <w:abstractNumId w:val="8"/>
+    <w:abstractNumId w:val="9"/>
   </w:num>
   <w:num w:numId="10">
-    <w:abstractNumId w:val="11"/>
+    <w:abstractNumId w:val="12"/>
   </w:num>
   <w:num w:numId="11">
     <w:abstractNumId w:val="6"/>
   </w:num>
   <w:num w:numId="12">
     <w:abstractNumId w:val="4"/>
+  </w:num>
+  <w:num w:numId="13">
+    <w:abstractNumId w:val="8"/>
   </w:num>
 </w:numbering>
 </file>

--- a/Java-spring boot Rajan.docx
+++ b/Java-spring boot Rajan.docx
@@ -105,11 +105,13 @@
           <w:numId w:val="2"/>
         </w:numPr>
         <w:rPr>
-          <w:lang w:val="en-US"/>
-        </w:rPr>
-      </w:pPr>
-      <w:r>
-        <w:rPr>
+          <w:highlight w:val="yellow"/>
+          <w:lang w:val="en-US"/>
+        </w:rPr>
+      </w:pPr>
+      <w:r>
+        <w:rPr>
+          <w:highlight w:val="yellow"/>
           <w:lang w:val="en-US"/>
         </w:rPr>
         <w:t>Abstraction</w:t>

--- a/Java-spring boot Rajan.docx
+++ b/Java-spring boot Rajan.docx
@@ -125,11 +125,13 @@
           <w:numId w:val="2"/>
         </w:numPr>
         <w:rPr>
-          <w:lang w:val="en-US"/>
-        </w:rPr>
-      </w:pPr>
-      <w:r>
-        <w:rPr>
+          <w:highlight w:val="yellow"/>
+          <w:lang w:val="en-US"/>
+        </w:rPr>
+      </w:pPr>
+      <w:r>
+        <w:rPr>
+          <w:highlight w:val="yellow"/>
           <w:lang w:val="en-US"/>
         </w:rPr>
         <w:t>Polymorphism</w:t>
@@ -163,11 +165,13 @@
           <w:numId w:val="13"/>
         </w:numPr>
         <w:rPr>
-          <w:lang w:val="en-US"/>
-        </w:rPr>
-      </w:pPr>
-      <w:r>
-        <w:rPr>
+          <w:highlight w:val="yellow"/>
+          <w:lang w:val="en-US"/>
+        </w:rPr>
+      </w:pPr>
+      <w:r>
+        <w:rPr>
+          <w:highlight w:val="yellow"/>
           <w:lang w:val="en-US"/>
         </w:rPr>
         <w:t>Packages and access modifiers</w:t>
@@ -181,11 +185,13 @@
           <w:numId w:val="1"/>
         </w:numPr>
         <w:rPr>
-          <w:lang w:val="en-US"/>
-        </w:rPr>
-      </w:pPr>
-      <w:r>
-        <w:rPr>
+          <w:highlight w:val="yellow"/>
+          <w:lang w:val="en-US"/>
+        </w:rPr>
+      </w:pPr>
+      <w:r>
+        <w:rPr>
+          <w:highlight w:val="yellow"/>
           <w:lang w:val="en-US"/>
         </w:rPr>
         <w:t>Exception Handling</w:t>
@@ -199,11 +205,13 @@
           <w:numId w:val="4"/>
         </w:numPr>
         <w:rPr>
-          <w:lang w:val="en-US"/>
-        </w:rPr>
-      </w:pPr>
-      <w:r>
-        <w:rPr>
+          <w:highlight w:val="yellow"/>
+          <w:lang w:val="en-US"/>
+        </w:rPr>
+      </w:pPr>
+      <w:r>
+        <w:rPr>
+          <w:highlight w:val="yellow"/>
           <w:lang w:val="en-US"/>
         </w:rPr>
         <w:t>Try-catch</w:t>
@@ -217,11 +225,13 @@
           <w:numId w:val="4"/>
         </w:numPr>
         <w:rPr>
-          <w:lang w:val="en-US"/>
-        </w:rPr>
-      </w:pPr>
-      <w:r>
-        <w:rPr>
+          <w:highlight w:val="yellow"/>
+          <w:lang w:val="en-US"/>
+        </w:rPr>
+      </w:pPr>
+      <w:r>
+        <w:rPr>
+          <w:highlight w:val="yellow"/>
           <w:lang w:val="en-US"/>
         </w:rPr>
         <w:t>Finally</w:t>
@@ -235,11 +245,13 @@
           <w:numId w:val="4"/>
         </w:numPr>
         <w:rPr>
-          <w:lang w:val="en-US"/>
-        </w:rPr>
-      </w:pPr>
-      <w:r>
-        <w:rPr>
+          <w:highlight w:val="yellow"/>
+          <w:lang w:val="en-US"/>
+        </w:rPr>
+      </w:pPr>
+      <w:r>
+        <w:rPr>
+          <w:highlight w:val="yellow"/>
           <w:lang w:val="en-US"/>
         </w:rPr>
         <w:t>Throw</w:t>
@@ -253,11 +265,13 @@
           <w:numId w:val="4"/>
         </w:numPr>
         <w:rPr>
-          <w:lang w:val="en-US"/>
-        </w:rPr>
-      </w:pPr>
-      <w:r>
-        <w:rPr>
+          <w:highlight w:val="yellow"/>
+          <w:lang w:val="en-US"/>
+        </w:rPr>
+      </w:pPr>
+      <w:r>
+        <w:rPr>
+          <w:highlight w:val="yellow"/>
           <w:lang w:val="en-US"/>
         </w:rPr>
         <w:t>Throws</w:t>
@@ -271,11 +285,13 @@
           <w:numId w:val="4"/>
         </w:numPr>
         <w:rPr>
-          <w:lang w:val="en-US"/>
-        </w:rPr>
-      </w:pPr>
-      <w:r>
-        <w:rPr>
+          <w:highlight w:val="yellow"/>
+          <w:lang w:val="en-US"/>
+        </w:rPr>
+      </w:pPr>
+      <w:r>
+        <w:rPr>
+          <w:highlight w:val="yellow"/>
           <w:lang w:val="en-US"/>
         </w:rPr>
         <w:t>Custom Runtime Exception and compile Time Exception</w:t>
@@ -440,6 +456,24 @@
         <w:rPr>
           <w:lang w:val="en-US"/>
         </w:rPr>
+        <w:t>Wrapper classes, autoboxing and unboxing</w:t>
+      </w:r>
+    </w:p>
+    <w:p>
+      <w:pPr>
+        <w:pStyle w:val="ListParagraph"/>
+        <w:numPr>
+          <w:ilvl w:val="0"/>
+          <w:numId w:val="1"/>
+        </w:numPr>
+        <w:rPr>
+          <w:lang w:val="en-US"/>
+        </w:rPr>
+      </w:pPr>
+      <w:r>
+        <w:rPr>
+          <w:lang w:val="en-US"/>
+        </w:rPr>
         <w:t>Collections</w:t>
       </w:r>
     </w:p>
@@ -472,14 +506,12 @@
           <w:lang w:val="en-US"/>
         </w:rPr>
       </w:pPr>
-      <w:proofErr w:type="spellStart"/>
       <w:r>
         <w:rPr>
           <w:lang w:val="en-US"/>
         </w:rPr>
         <w:t>ArrayList</w:t>
       </w:r>
-      <w:proofErr w:type="spellEnd"/>
     </w:p>
     <w:p>
       <w:pPr>
@@ -564,14 +596,12 @@
           <w:lang w:val="en-US"/>
         </w:rPr>
       </w:pPr>
-      <w:proofErr w:type="spellStart"/>
       <w:r>
         <w:rPr>
           <w:lang w:val="en-US"/>
         </w:rPr>
         <w:t>LinkedHashSet</w:t>
       </w:r>
-      <w:proofErr w:type="spellEnd"/>
     </w:p>
     <w:p>
       <w:pPr>
@@ -584,14 +614,12 @@
           <w:lang w:val="en-US"/>
         </w:rPr>
       </w:pPr>
-      <w:proofErr w:type="spellStart"/>
       <w:r>
         <w:rPr>
           <w:lang w:val="en-US"/>
         </w:rPr>
         <w:t>TreeSet</w:t>
       </w:r>
-      <w:proofErr w:type="spellEnd"/>
     </w:p>
     <w:p>
       <w:pPr>
@@ -640,14 +668,12 @@
           <w:lang w:val="en-US"/>
         </w:rPr>
       </w:pPr>
-      <w:proofErr w:type="spellStart"/>
       <w:r>
         <w:rPr>
           <w:lang w:val="en-US"/>
         </w:rPr>
         <w:t>LinkedHashMap</w:t>
       </w:r>
-      <w:proofErr w:type="spellEnd"/>
     </w:p>
     <w:p>
       <w:pPr>
@@ -660,14 +686,12 @@
           <w:lang w:val="en-US"/>
         </w:rPr>
       </w:pPr>
-      <w:proofErr w:type="spellStart"/>
       <w:r>
         <w:rPr>
           <w:lang w:val="en-US"/>
         </w:rPr>
         <w:t>TreeMap</w:t>
       </w:r>
-      <w:proofErr w:type="spellEnd"/>
     </w:p>
     <w:p>
       <w:pPr>
@@ -680,14 +704,12 @@
           <w:lang w:val="en-US"/>
         </w:rPr>
       </w:pPr>
-      <w:proofErr w:type="spellStart"/>
       <w:r>
         <w:rPr>
           <w:lang w:val="en-US"/>
         </w:rPr>
         <w:t>HashTable</w:t>
       </w:r>
-      <w:proofErr w:type="spellEnd"/>
     </w:p>
     <w:p>
       <w:pPr>
@@ -700,31 +722,11 @@
           <w:lang w:val="en-US"/>
         </w:rPr>
       </w:pPr>
-      <w:proofErr w:type="spellStart"/>
       <w:r>
         <w:rPr>
           <w:lang w:val="en-US"/>
         </w:rPr>
         <w:t>ConcurrentHashMap</w:t>
-      </w:r>
-      <w:proofErr w:type="spellEnd"/>
-    </w:p>
-    <w:p>
-      <w:pPr>
-        <w:pStyle w:val="ListParagraph"/>
-        <w:numPr>
-          <w:ilvl w:val="0"/>
-          <w:numId w:val="12"/>
-        </w:numPr>
-        <w:rPr>
-          <w:lang w:val="en-US"/>
-        </w:rPr>
-      </w:pPr>
-      <w:r>
-        <w:rPr>
-          <w:lang w:val="en-US"/>
-        </w:rPr>
-        <w:t>Wrapper classes, autoboxing and unboxing</w:t>
       </w:r>
     </w:p>
     <w:p>
@@ -1000,14 +1002,12 @@
           <w:lang w:val="en-US"/>
         </w:rPr>
       </w:pPr>
-      <w:proofErr w:type="spellStart"/>
       <w:r>
         <w:rPr>
           <w:lang w:val="en-US"/>
         </w:rPr>
         <w:t>Autowiring</w:t>
       </w:r>
-      <w:proofErr w:type="spellEnd"/>
     </w:p>
     <w:p>
       <w:pPr>
@@ -1102,16 +1102,8 @@
         <w:rPr>
           <w:lang w:val="en-US"/>
         </w:rPr>
-        <w:t xml:space="preserve"> </w:t>
-      </w:r>
-      <w:proofErr w:type="spellStart"/>
-      <w:r>
-        <w:rPr>
-          <w:lang w:val="en-US"/>
-        </w:rPr>
-        <w:t>Anotations</w:t>
-      </w:r>
-      <w:proofErr w:type="spellEnd"/>
+        <w:t xml:space="preserve"> Anotations</w:t>
+      </w:r>
     </w:p>
     <w:p>
       <w:pPr>
@@ -1134,63 +1126,7 @@
         <w:rPr>
           <w:lang w:val="en-US"/>
         </w:rPr>
-        <w:t xml:space="preserve"> mappings – </w:t>
-      </w:r>
-      <w:proofErr w:type="spellStart"/>
-      <w:r>
-        <w:rPr>
-          <w:lang w:val="en-US"/>
-        </w:rPr>
-        <w:t>oneToOne</w:t>
-      </w:r>
-      <w:proofErr w:type="spellEnd"/>
-      <w:r>
-        <w:rPr>
-          <w:lang w:val="en-US"/>
-        </w:rPr>
-        <w:t xml:space="preserve">, </w:t>
-      </w:r>
-      <w:proofErr w:type="spellStart"/>
-      <w:r>
-        <w:rPr>
-          <w:lang w:val="en-US"/>
-        </w:rPr>
-        <w:t>manyToOne</w:t>
-      </w:r>
-      <w:proofErr w:type="spellEnd"/>
-      <w:r>
-        <w:rPr>
-          <w:lang w:val="en-US"/>
-        </w:rPr>
-        <w:t xml:space="preserve">, </w:t>
-      </w:r>
-      <w:proofErr w:type="spellStart"/>
-      <w:r>
-        <w:rPr>
-          <w:lang w:val="en-US"/>
-        </w:rPr>
-        <w:t>OneToMany</w:t>
-      </w:r>
-      <w:proofErr w:type="spellEnd"/>
-      <w:r>
-        <w:rPr>
-          <w:lang w:val="en-US"/>
-        </w:rPr>
-        <w:t xml:space="preserve">, </w:t>
-      </w:r>
-      <w:proofErr w:type="spellStart"/>
-      <w:r>
-        <w:rPr>
-          <w:lang w:val="en-US"/>
-        </w:rPr>
-        <w:t>ManyToMany</w:t>
-      </w:r>
-      <w:proofErr w:type="spellEnd"/>
-      <w:r>
-        <w:rPr>
-          <w:lang w:val="en-US"/>
-        </w:rPr>
-        <w:t xml:space="preserve"> </w:t>
+        <w:t xml:space="preserve"> mappings – oneToOne, manyToOne, OneToMany, ManyToMany </w:t>
       </w:r>
     </w:p>
     <w:p>
@@ -1240,19 +1176,11 @@
           <w:lang w:val="en-US"/>
         </w:rPr>
       </w:pPr>
-      <w:proofErr w:type="spellStart"/>
-      <w:r>
-        <w:rPr>
-          <w:lang w:val="en-US"/>
-        </w:rPr>
-        <w:t>Jpa</w:t>
-      </w:r>
-      <w:proofErr w:type="spellEnd"/>
-      <w:r>
-        <w:rPr>
-          <w:lang w:val="en-US"/>
-        </w:rPr>
-        <w:t xml:space="preserve"> repository</w:t>
+      <w:r>
+        <w:rPr>
+          <w:lang w:val="en-US"/>
+        </w:rPr>
+        <w:t>Jpa repository</w:t>
       </w:r>
     </w:p>
     <w:p>
@@ -1266,28 +1194,12 @@
           <w:lang w:val="en-US"/>
         </w:rPr>
       </w:pPr>
-      <w:proofErr w:type="spellStart"/>
-      <w:r>
-        <w:rPr>
-          <w:lang w:val="en-US"/>
-        </w:rPr>
-        <w:t>Jpa</w:t>
-      </w:r>
-      <w:proofErr w:type="spellEnd"/>
-      <w:r>
-        <w:rPr>
-          <w:lang w:val="en-US"/>
-        </w:rPr>
-        <w:t xml:space="preserve"> </w:t>
-      </w:r>
-      <w:proofErr w:type="spellStart"/>
-      <w:r>
-        <w:rPr>
-          <w:lang w:val="en-US"/>
-        </w:rPr>
-        <w:t>anotations</w:t>
-      </w:r>
-      <w:proofErr w:type="spellEnd"/>
+      <w:r>
+        <w:rPr>
+          <w:lang w:val="en-US"/>
+        </w:rPr>
+        <w:t>Jpa anotations</w:t>
+      </w:r>
     </w:p>
     <w:p>
       <w:pPr>
@@ -1300,19 +1212,11 @@
           <w:lang w:val="en-US"/>
         </w:rPr>
       </w:pPr>
-      <w:proofErr w:type="spellStart"/>
-      <w:r>
-        <w:rPr>
-          <w:lang w:val="en-US"/>
-        </w:rPr>
-        <w:t>Jpa</w:t>
-      </w:r>
-      <w:proofErr w:type="spellEnd"/>
-      <w:r>
-        <w:rPr>
-          <w:lang w:val="en-US"/>
-        </w:rPr>
-        <w:t xml:space="preserve"> queries</w:t>
+      <w:r>
+        <w:rPr>
+          <w:lang w:val="en-US"/>
+        </w:rPr>
+        <w:t>Jpa queries</w:t>
       </w:r>
     </w:p>
     <w:p>
@@ -1326,19 +1230,11 @@
           <w:lang w:val="en-US"/>
         </w:rPr>
       </w:pPr>
-      <w:proofErr w:type="spellStart"/>
-      <w:r>
-        <w:rPr>
-          <w:lang w:val="en-US"/>
-        </w:rPr>
-        <w:t>Jpql</w:t>
-      </w:r>
-      <w:proofErr w:type="spellEnd"/>
-      <w:r>
-        <w:rPr>
-          <w:lang w:val="en-US"/>
-        </w:rPr>
-        <w:t xml:space="preserve"> queries</w:t>
+      <w:r>
+        <w:rPr>
+          <w:lang w:val="en-US"/>
+        </w:rPr>
+        <w:t>Jpql queries</w:t>
       </w:r>
     </w:p>
     <w:p>
@@ -1356,16 +1252,8 @@
         <w:rPr>
           <w:lang w:val="en-US"/>
         </w:rPr>
-        <w:t xml:space="preserve">SQL -native </w:t>
-      </w:r>
-      <w:proofErr w:type="spellStart"/>
-      <w:r>
-        <w:rPr>
-          <w:lang w:val="en-US"/>
-        </w:rPr>
-        <w:t>queires</w:t>
-      </w:r>
-      <w:proofErr w:type="spellEnd"/>
+        <w:t>SQL -native queires</w:t>
+      </w:r>
     </w:p>
     <w:p>
       <w:pPr>
@@ -1382,16 +1270,8 @@
         <w:rPr>
           <w:lang w:val="en-US"/>
         </w:rPr>
-        <w:t xml:space="preserve">Db connections with </w:t>
-      </w:r>
-      <w:proofErr w:type="spellStart"/>
-      <w:r>
-        <w:rPr>
-          <w:lang w:val="en-US"/>
-        </w:rPr>
-        <w:t>mysql</w:t>
-      </w:r>
-      <w:proofErr w:type="spellEnd"/>
+        <w:t>Db connections with mysql</w:t>
+      </w:r>
     </w:p>
     <w:p>
       <w:pPr>
@@ -1480,21 +1360,7 @@
         <w:rPr>
           <w:lang w:val="en-US"/>
         </w:rPr>
-        <w:t xml:space="preserve">Swagger </w:t>
-      </w:r>
-      <w:proofErr w:type="spellStart"/>
-      <w:r>
-        <w:rPr>
-          <w:lang w:val="en-US"/>
-        </w:rPr>
-        <w:t>ui</w:t>
-      </w:r>
-      <w:proofErr w:type="spellEnd"/>
-      <w:r>
-        <w:rPr>
-          <w:lang w:val="en-US"/>
-        </w:rPr>
-        <w:t xml:space="preserve"> Doc</w:t>
+        <w:t>Swagger ui Doc</w:t>
       </w:r>
     </w:p>
     <w:p>

--- a/Java-spring boot Rajan.docx
+++ b/Java-spring boot Rajan.docx
@@ -305,11 +305,13 @@
           <w:numId w:val="1"/>
         </w:numPr>
         <w:rPr>
-          <w:lang w:val="en-US"/>
-        </w:rPr>
-      </w:pPr>
-      <w:r>
-        <w:rPr>
+          <w:highlight w:val="yellow"/>
+          <w:lang w:val="en-US"/>
+        </w:rPr>
+      </w:pPr>
+      <w:r>
+        <w:rPr>
+          <w:highlight w:val="yellow"/>
           <w:lang w:val="en-US"/>
         </w:rPr>
         <w:t>Multithreading</w:t>
@@ -323,11 +325,13 @@
           <w:numId w:val="5"/>
         </w:numPr>
         <w:rPr>
-          <w:lang w:val="en-US"/>
-        </w:rPr>
-      </w:pPr>
-      <w:r>
-        <w:rPr>
+          <w:highlight w:val="yellow"/>
+          <w:lang w:val="en-US"/>
+        </w:rPr>
+      </w:pPr>
+      <w:r>
+        <w:rPr>
+          <w:highlight w:val="yellow"/>
           <w:lang w:val="en-US"/>
         </w:rPr>
         <w:t>Life cycle of Thread</w:t>
@@ -341,11 +345,13 @@
           <w:numId w:val="5"/>
         </w:numPr>
         <w:rPr>
-          <w:lang w:val="en-US"/>
-        </w:rPr>
-      </w:pPr>
-      <w:r>
-        <w:rPr>
+          <w:highlight w:val="yellow"/>
+          <w:lang w:val="en-US"/>
+        </w:rPr>
+      </w:pPr>
+      <w:r>
+        <w:rPr>
+          <w:highlight w:val="yellow"/>
           <w:lang w:val="en-US"/>
         </w:rPr>
         <w:t>Creating a Thread</w:t>
@@ -359,11 +365,13 @@
           <w:numId w:val="5"/>
         </w:numPr>
         <w:rPr>
-          <w:lang w:val="en-US"/>
-        </w:rPr>
-      </w:pPr>
-      <w:r>
-        <w:rPr>
+          <w:highlight w:val="yellow"/>
+          <w:lang w:val="en-US"/>
+        </w:rPr>
+      </w:pPr>
+      <w:r>
+        <w:rPr>
+          <w:highlight w:val="yellow"/>
           <w:lang w:val="en-US"/>
         </w:rPr>
         <w:t>Threads Methods</w:t>
@@ -377,11 +385,13 @@
           <w:numId w:val="5"/>
         </w:numPr>
         <w:rPr>
-          <w:lang w:val="en-US"/>
-        </w:rPr>
-      </w:pPr>
-      <w:r>
-        <w:rPr>
+          <w:highlight w:val="yellow"/>
+          <w:lang w:val="en-US"/>
+        </w:rPr>
+      </w:pPr>
+      <w:r>
+        <w:rPr>
+          <w:highlight w:val="yellow"/>
           <w:lang w:val="en-US"/>
         </w:rPr>
         <w:t>Thread Priority</w:t>
@@ -395,11 +405,13 @@
           <w:numId w:val="5"/>
         </w:numPr>
         <w:rPr>
-          <w:lang w:val="en-US"/>
-        </w:rPr>
-      </w:pPr>
-      <w:r>
-        <w:rPr>
+          <w:highlight w:val="yellow"/>
+          <w:lang w:val="en-US"/>
+        </w:rPr>
+      </w:pPr>
+      <w:r>
+        <w:rPr>
+          <w:highlight w:val="yellow"/>
           <w:lang w:val="en-US"/>
         </w:rPr>
         <w:t>Synchronization and types</w:t>
@@ -413,11 +425,13 @@
           <w:numId w:val="5"/>
         </w:numPr>
         <w:rPr>
-          <w:lang w:val="en-US"/>
-        </w:rPr>
-      </w:pPr>
-      <w:r>
-        <w:rPr>
+          <w:highlight w:val="yellow"/>
+          <w:lang w:val="en-US"/>
+        </w:rPr>
+      </w:pPr>
+      <w:r>
+        <w:rPr>
+          <w:highlight w:val="yellow"/>
           <w:lang w:val="en-US"/>
         </w:rPr>
         <w:t>Deadlock</w:t>
@@ -431,11 +445,13 @@
           <w:numId w:val="1"/>
         </w:numPr>
         <w:rPr>
-          <w:lang w:val="en-US"/>
-        </w:rPr>
-      </w:pPr>
-      <w:r>
-        <w:rPr>
+          <w:highlight w:val="yellow"/>
+          <w:lang w:val="en-US"/>
+        </w:rPr>
+      </w:pPr>
+      <w:r>
+        <w:rPr>
+          <w:highlight w:val="yellow"/>
           <w:lang w:val="en-US"/>
         </w:rPr>
         <w:t>Arrays and Strings</w:t>
@@ -506,12 +522,14 @@
           <w:lang w:val="en-US"/>
         </w:rPr>
       </w:pPr>
+      <w:proofErr w:type="spellStart"/>
       <w:r>
         <w:rPr>
           <w:lang w:val="en-US"/>
         </w:rPr>
         <w:t>ArrayList</w:t>
       </w:r>
+      <w:proofErr w:type="spellEnd"/>
     </w:p>
     <w:p>
       <w:pPr>
@@ -596,12 +614,14 @@
           <w:lang w:val="en-US"/>
         </w:rPr>
       </w:pPr>
+      <w:proofErr w:type="spellStart"/>
       <w:r>
         <w:rPr>
           <w:lang w:val="en-US"/>
         </w:rPr>
         <w:t>LinkedHashSet</w:t>
       </w:r>
+      <w:proofErr w:type="spellEnd"/>
     </w:p>
     <w:p>
       <w:pPr>
@@ -614,12 +634,14 @@
           <w:lang w:val="en-US"/>
         </w:rPr>
       </w:pPr>
+      <w:proofErr w:type="spellStart"/>
       <w:r>
         <w:rPr>
           <w:lang w:val="en-US"/>
         </w:rPr>
         <w:t>TreeSet</w:t>
       </w:r>
+      <w:proofErr w:type="spellEnd"/>
     </w:p>
     <w:p>
       <w:pPr>
@@ -668,12 +690,14 @@
           <w:lang w:val="en-US"/>
         </w:rPr>
       </w:pPr>
+      <w:proofErr w:type="spellStart"/>
       <w:r>
         <w:rPr>
           <w:lang w:val="en-US"/>
         </w:rPr>
         <w:t>LinkedHashMap</w:t>
       </w:r>
+      <w:proofErr w:type="spellEnd"/>
     </w:p>
     <w:p>
       <w:pPr>
@@ -686,12 +710,14 @@
           <w:lang w:val="en-US"/>
         </w:rPr>
       </w:pPr>
+      <w:proofErr w:type="spellStart"/>
       <w:r>
         <w:rPr>
           <w:lang w:val="en-US"/>
         </w:rPr>
         <w:t>TreeMap</w:t>
       </w:r>
+      <w:proofErr w:type="spellEnd"/>
     </w:p>
     <w:p>
       <w:pPr>
@@ -704,12 +730,14 @@
           <w:lang w:val="en-US"/>
         </w:rPr>
       </w:pPr>
+      <w:proofErr w:type="spellStart"/>
       <w:r>
         <w:rPr>
           <w:lang w:val="en-US"/>
         </w:rPr>
         <w:t>HashTable</w:t>
       </w:r>
+      <w:proofErr w:type="spellEnd"/>
     </w:p>
     <w:p>
       <w:pPr>
@@ -722,12 +750,14 @@
           <w:lang w:val="en-US"/>
         </w:rPr>
       </w:pPr>
+      <w:proofErr w:type="spellStart"/>
       <w:r>
         <w:rPr>
           <w:lang w:val="en-US"/>
         </w:rPr>
         <w:t>ConcurrentHashMap</w:t>
       </w:r>
+      <w:proofErr w:type="spellEnd"/>
     </w:p>
     <w:p>
       <w:pPr>
@@ -1002,12 +1032,14 @@
           <w:lang w:val="en-US"/>
         </w:rPr>
       </w:pPr>
+      <w:proofErr w:type="spellStart"/>
       <w:r>
         <w:rPr>
           <w:lang w:val="en-US"/>
         </w:rPr>
         <w:t>Autowiring</w:t>
       </w:r>
+      <w:proofErr w:type="spellEnd"/>
     </w:p>
     <w:p>
       <w:pPr>
@@ -1102,8 +1134,16 @@
         <w:rPr>
           <w:lang w:val="en-US"/>
         </w:rPr>
-        <w:t xml:space="preserve"> Anotations</w:t>
-      </w:r>
+        <w:t xml:space="preserve"> </w:t>
+      </w:r>
+      <w:proofErr w:type="spellStart"/>
+      <w:r>
+        <w:rPr>
+          <w:lang w:val="en-US"/>
+        </w:rPr>
+        <w:t>Anotations</w:t>
+      </w:r>
+      <w:proofErr w:type="spellEnd"/>
     </w:p>
     <w:p>
       <w:pPr>
@@ -1126,7 +1166,63 @@
         <w:rPr>
           <w:lang w:val="en-US"/>
         </w:rPr>
-        <w:t xml:space="preserve"> mappings – oneToOne, manyToOne, OneToMany, ManyToMany </w:t>
+        <w:t xml:space="preserve"> mappings – </w:t>
+      </w:r>
+      <w:proofErr w:type="spellStart"/>
+      <w:r>
+        <w:rPr>
+          <w:lang w:val="en-US"/>
+        </w:rPr>
+        <w:t>oneToOne</w:t>
+      </w:r>
+      <w:proofErr w:type="spellEnd"/>
+      <w:r>
+        <w:rPr>
+          <w:lang w:val="en-US"/>
+        </w:rPr>
+        <w:t xml:space="preserve">, </w:t>
+      </w:r>
+      <w:proofErr w:type="spellStart"/>
+      <w:r>
+        <w:rPr>
+          <w:lang w:val="en-US"/>
+        </w:rPr>
+        <w:t>manyToOne</w:t>
+      </w:r>
+      <w:proofErr w:type="spellEnd"/>
+      <w:r>
+        <w:rPr>
+          <w:lang w:val="en-US"/>
+        </w:rPr>
+        <w:t xml:space="preserve">, </w:t>
+      </w:r>
+      <w:proofErr w:type="spellStart"/>
+      <w:r>
+        <w:rPr>
+          <w:lang w:val="en-US"/>
+        </w:rPr>
+        <w:t>OneToMany</w:t>
+      </w:r>
+      <w:proofErr w:type="spellEnd"/>
+      <w:r>
+        <w:rPr>
+          <w:lang w:val="en-US"/>
+        </w:rPr>
+        <w:t xml:space="preserve">, </w:t>
+      </w:r>
+      <w:proofErr w:type="spellStart"/>
+      <w:r>
+        <w:rPr>
+          <w:lang w:val="en-US"/>
+        </w:rPr>
+        <w:t>ManyToMany</w:t>
+      </w:r>
+      <w:proofErr w:type="spellEnd"/>
+      <w:r>
+        <w:rPr>
+          <w:lang w:val="en-US"/>
+        </w:rPr>
+        <w:t xml:space="preserve"> </w:t>
       </w:r>
     </w:p>
     <w:p>
@@ -1176,11 +1272,19 @@
           <w:lang w:val="en-US"/>
         </w:rPr>
       </w:pPr>
-      <w:r>
-        <w:rPr>
-          <w:lang w:val="en-US"/>
-        </w:rPr>
-        <w:t>Jpa repository</w:t>
+      <w:proofErr w:type="spellStart"/>
+      <w:r>
+        <w:rPr>
+          <w:lang w:val="en-US"/>
+        </w:rPr>
+        <w:t>Jpa</w:t>
+      </w:r>
+      <w:proofErr w:type="spellEnd"/>
+      <w:r>
+        <w:rPr>
+          <w:lang w:val="en-US"/>
+        </w:rPr>
+        <w:t xml:space="preserve"> repository</w:t>
       </w:r>
     </w:p>
     <w:p>
@@ -1194,12 +1298,28 @@
           <w:lang w:val="en-US"/>
         </w:rPr>
       </w:pPr>
-      <w:r>
-        <w:rPr>
-          <w:lang w:val="en-US"/>
-        </w:rPr>
-        <w:t>Jpa anotations</w:t>
-      </w:r>
+      <w:proofErr w:type="spellStart"/>
+      <w:r>
+        <w:rPr>
+          <w:lang w:val="en-US"/>
+        </w:rPr>
+        <w:t>Jpa</w:t>
+      </w:r>
+      <w:proofErr w:type="spellEnd"/>
+      <w:r>
+        <w:rPr>
+          <w:lang w:val="en-US"/>
+        </w:rPr>
+        <w:t xml:space="preserve"> </w:t>
+      </w:r>
+      <w:proofErr w:type="spellStart"/>
+      <w:r>
+        <w:rPr>
+          <w:lang w:val="en-US"/>
+        </w:rPr>
+        <w:t>anotations</w:t>
+      </w:r>
+      <w:proofErr w:type="spellEnd"/>
     </w:p>
     <w:p>
       <w:pPr>
@@ -1212,11 +1332,19 @@
           <w:lang w:val="en-US"/>
         </w:rPr>
       </w:pPr>
-      <w:r>
-        <w:rPr>
-          <w:lang w:val="en-US"/>
-        </w:rPr>
-        <w:t>Jpa queries</w:t>
+      <w:proofErr w:type="spellStart"/>
+      <w:r>
+        <w:rPr>
+          <w:lang w:val="en-US"/>
+        </w:rPr>
+        <w:t>Jpa</w:t>
+      </w:r>
+      <w:proofErr w:type="spellEnd"/>
+      <w:r>
+        <w:rPr>
+          <w:lang w:val="en-US"/>
+        </w:rPr>
+        <w:t xml:space="preserve"> queries</w:t>
       </w:r>
     </w:p>
     <w:p>
@@ -1230,11 +1358,19 @@
           <w:lang w:val="en-US"/>
         </w:rPr>
       </w:pPr>
-      <w:r>
-        <w:rPr>
-          <w:lang w:val="en-US"/>
-        </w:rPr>
-        <w:t>Jpql queries</w:t>
+      <w:proofErr w:type="spellStart"/>
+      <w:r>
+        <w:rPr>
+          <w:lang w:val="en-US"/>
+        </w:rPr>
+        <w:t>Jpql</w:t>
+      </w:r>
+      <w:proofErr w:type="spellEnd"/>
+      <w:r>
+        <w:rPr>
+          <w:lang w:val="en-US"/>
+        </w:rPr>
+        <w:t xml:space="preserve"> queries</w:t>
       </w:r>
     </w:p>
     <w:p>
@@ -1252,8 +1388,16 @@
         <w:rPr>
           <w:lang w:val="en-US"/>
         </w:rPr>
-        <w:t>SQL -native queires</w:t>
-      </w:r>
+        <w:t xml:space="preserve">SQL -native </w:t>
+      </w:r>
+      <w:proofErr w:type="spellStart"/>
+      <w:r>
+        <w:rPr>
+          <w:lang w:val="en-US"/>
+        </w:rPr>
+        <w:t>queires</w:t>
+      </w:r>
+      <w:proofErr w:type="spellEnd"/>
     </w:p>
     <w:p>
       <w:pPr>
@@ -1270,8 +1414,16 @@
         <w:rPr>
           <w:lang w:val="en-US"/>
         </w:rPr>
-        <w:t>Db connections with mysql</w:t>
-      </w:r>
+        <w:t xml:space="preserve">Db connections with </w:t>
+      </w:r>
+      <w:proofErr w:type="spellStart"/>
+      <w:r>
+        <w:rPr>
+          <w:lang w:val="en-US"/>
+        </w:rPr>
+        <w:t>mysql</w:t>
+      </w:r>
+      <w:proofErr w:type="spellEnd"/>
     </w:p>
     <w:p>
       <w:pPr>
@@ -1360,7 +1512,21 @@
         <w:rPr>
           <w:lang w:val="en-US"/>
         </w:rPr>
-        <w:t>Swagger ui Doc</w:t>
+        <w:t xml:space="preserve">Swagger </w:t>
+      </w:r>
+      <w:proofErr w:type="spellStart"/>
+      <w:r>
+        <w:rPr>
+          <w:lang w:val="en-US"/>
+        </w:rPr>
+        <w:t>ui</w:t>
+      </w:r>
+      <w:proofErr w:type="spellEnd"/>
+      <w:r>
+        <w:rPr>
+          <w:lang w:val="en-US"/>
+        </w:rPr>
+        <w:t xml:space="preserve"> Doc</w:t>
       </w:r>
     </w:p>
     <w:p>

--- a/Java-spring boot Rajan.docx
+++ b/Java-spring boot Rajan.docx
@@ -465,11 +465,13 @@
           <w:numId w:val="1"/>
         </w:numPr>
         <w:rPr>
-          <w:lang w:val="en-US"/>
-        </w:rPr>
-      </w:pPr>
-      <w:r>
-        <w:rPr>
+          <w:highlight w:val="yellow"/>
+          <w:lang w:val="en-US"/>
+        </w:rPr>
+      </w:pPr>
+      <w:r>
+        <w:rPr>
+          <w:highlight w:val="yellow"/>
           <w:lang w:val="en-US"/>
         </w:rPr>
         <w:t>Wrapper classes, autoboxing and unboxing</w:t>
@@ -483,11 +485,13 @@
           <w:numId w:val="1"/>
         </w:numPr>
         <w:rPr>
-          <w:lang w:val="en-US"/>
-        </w:rPr>
-      </w:pPr>
-      <w:r>
-        <w:rPr>
+          <w:highlight w:val="yellow"/>
+          <w:lang w:val="en-US"/>
+        </w:rPr>
+      </w:pPr>
+      <w:r>
+        <w:rPr>
+          <w:highlight w:val="yellow"/>
           <w:lang w:val="en-US"/>
         </w:rPr>
         <w:t>Collections</w:t>
@@ -501,11 +505,13 @@
           <w:numId w:val="3"/>
         </w:numPr>
         <w:rPr>
-          <w:lang w:val="en-US"/>
-        </w:rPr>
-      </w:pPr>
-      <w:r>
-        <w:rPr>
+          <w:highlight w:val="yellow"/>
+          <w:lang w:val="en-US"/>
+        </w:rPr>
+      </w:pPr>
+      <w:r>
+        <w:rPr>
+          <w:highlight w:val="yellow"/>
           <w:lang w:val="en-US"/>
         </w:rPr>
         <w:t>List</w:t>
@@ -519,17 +525,17 @@
           <w:numId w:val="6"/>
         </w:numPr>
         <w:rPr>
-          <w:lang w:val="en-US"/>
-        </w:rPr>
-      </w:pPr>
-      <w:proofErr w:type="spellStart"/>
-      <w:r>
-        <w:rPr>
+          <w:highlight w:val="yellow"/>
+          <w:lang w:val="en-US"/>
+        </w:rPr>
+      </w:pPr>
+      <w:r>
+        <w:rPr>
+          <w:highlight w:val="yellow"/>
           <w:lang w:val="en-US"/>
         </w:rPr>
         <w:t>ArrayList</w:t>
       </w:r>
-      <w:proofErr w:type="spellEnd"/>
     </w:p>
     <w:p>
       <w:pPr>
@@ -539,11 +545,13 @@
           <w:numId w:val="6"/>
         </w:numPr>
         <w:rPr>
-          <w:lang w:val="en-US"/>
-        </w:rPr>
-      </w:pPr>
-      <w:r>
-        <w:rPr>
+          <w:highlight w:val="yellow"/>
+          <w:lang w:val="en-US"/>
+        </w:rPr>
+      </w:pPr>
+      <w:r>
+        <w:rPr>
+          <w:highlight w:val="yellow"/>
           <w:lang w:val="en-US"/>
         </w:rPr>
         <w:t>LinkedList</w:t>
@@ -557,11 +565,13 @@
           <w:numId w:val="6"/>
         </w:numPr>
         <w:rPr>
-          <w:lang w:val="en-US"/>
-        </w:rPr>
-      </w:pPr>
-      <w:r>
-        <w:rPr>
+          <w:highlight w:val="yellow"/>
+          <w:lang w:val="en-US"/>
+        </w:rPr>
+      </w:pPr>
+      <w:r>
+        <w:rPr>
+          <w:highlight w:val="yellow"/>
           <w:lang w:val="en-US"/>
         </w:rPr>
         <w:t>Vector</w:t>
@@ -575,11 +585,13 @@
           <w:numId w:val="3"/>
         </w:numPr>
         <w:rPr>
-          <w:lang w:val="en-US"/>
-        </w:rPr>
-      </w:pPr>
-      <w:r>
-        <w:rPr>
+          <w:highlight w:val="yellow"/>
+          <w:lang w:val="en-US"/>
+        </w:rPr>
+      </w:pPr>
+      <w:r>
+        <w:rPr>
+          <w:highlight w:val="yellow"/>
           <w:lang w:val="en-US"/>
         </w:rPr>
         <w:t>Set</w:t>
@@ -593,11 +605,13 @@
           <w:numId w:val="7"/>
         </w:numPr>
         <w:rPr>
-          <w:lang w:val="en-US"/>
-        </w:rPr>
-      </w:pPr>
-      <w:r>
-        <w:rPr>
+          <w:highlight w:val="yellow"/>
+          <w:lang w:val="en-US"/>
+        </w:rPr>
+      </w:pPr>
+      <w:r>
+        <w:rPr>
+          <w:highlight w:val="yellow"/>
           <w:lang w:val="en-US"/>
         </w:rPr>
         <w:t>HashSet</w:t>
@@ -611,17 +625,17 @@
           <w:numId w:val="7"/>
         </w:numPr>
         <w:rPr>
-          <w:lang w:val="en-US"/>
-        </w:rPr>
-      </w:pPr>
-      <w:proofErr w:type="spellStart"/>
-      <w:r>
-        <w:rPr>
+          <w:highlight w:val="yellow"/>
+          <w:lang w:val="en-US"/>
+        </w:rPr>
+      </w:pPr>
+      <w:r>
+        <w:rPr>
+          <w:highlight w:val="yellow"/>
           <w:lang w:val="en-US"/>
         </w:rPr>
         <w:t>LinkedHashSet</w:t>
       </w:r>
-      <w:proofErr w:type="spellEnd"/>
     </w:p>
     <w:p>
       <w:pPr>
@@ -631,17 +645,17 @@
           <w:numId w:val="7"/>
         </w:numPr>
         <w:rPr>
-          <w:lang w:val="en-US"/>
-        </w:rPr>
-      </w:pPr>
-      <w:proofErr w:type="spellStart"/>
-      <w:r>
-        <w:rPr>
+          <w:highlight w:val="yellow"/>
+          <w:lang w:val="en-US"/>
+        </w:rPr>
+      </w:pPr>
+      <w:r>
+        <w:rPr>
+          <w:highlight w:val="yellow"/>
           <w:lang w:val="en-US"/>
         </w:rPr>
         <w:t>TreeSet</w:t>
       </w:r>
-      <w:proofErr w:type="spellEnd"/>
     </w:p>
     <w:p>
       <w:pPr>
@@ -651,11 +665,13 @@
           <w:numId w:val="3"/>
         </w:numPr>
         <w:rPr>
-          <w:lang w:val="en-US"/>
-        </w:rPr>
-      </w:pPr>
-      <w:r>
-        <w:rPr>
+          <w:highlight w:val="yellow"/>
+          <w:lang w:val="en-US"/>
+        </w:rPr>
+      </w:pPr>
+      <w:r>
+        <w:rPr>
+          <w:highlight w:val="yellow"/>
           <w:lang w:val="en-US"/>
         </w:rPr>
         <w:t>Map</w:t>
@@ -669,11 +685,13 @@
           <w:numId w:val="8"/>
         </w:numPr>
         <w:rPr>
-          <w:lang w:val="en-US"/>
-        </w:rPr>
-      </w:pPr>
-      <w:r>
-        <w:rPr>
+          <w:highlight w:val="yellow"/>
+          <w:lang w:val="en-US"/>
+        </w:rPr>
+      </w:pPr>
+      <w:r>
+        <w:rPr>
+          <w:highlight w:val="yellow"/>
           <w:lang w:val="en-US"/>
         </w:rPr>
         <w:t>HashMap</w:t>
@@ -687,17 +705,17 @@
           <w:numId w:val="8"/>
         </w:numPr>
         <w:rPr>
-          <w:lang w:val="en-US"/>
-        </w:rPr>
-      </w:pPr>
-      <w:proofErr w:type="spellStart"/>
-      <w:r>
-        <w:rPr>
+          <w:highlight w:val="yellow"/>
+          <w:lang w:val="en-US"/>
+        </w:rPr>
+      </w:pPr>
+      <w:r>
+        <w:rPr>
+          <w:highlight w:val="yellow"/>
           <w:lang w:val="en-US"/>
         </w:rPr>
         <w:t>LinkedHashMap</w:t>
       </w:r>
-      <w:proofErr w:type="spellEnd"/>
     </w:p>
     <w:p>
       <w:pPr>
@@ -707,17 +725,17 @@
           <w:numId w:val="8"/>
         </w:numPr>
         <w:rPr>
-          <w:lang w:val="en-US"/>
-        </w:rPr>
-      </w:pPr>
-      <w:proofErr w:type="spellStart"/>
-      <w:r>
-        <w:rPr>
+          <w:highlight w:val="yellow"/>
+          <w:lang w:val="en-US"/>
+        </w:rPr>
+      </w:pPr>
+      <w:r>
+        <w:rPr>
+          <w:highlight w:val="yellow"/>
           <w:lang w:val="en-US"/>
         </w:rPr>
         <w:t>TreeMap</w:t>
       </w:r>
-      <w:proofErr w:type="spellEnd"/>
     </w:p>
     <w:p>
       <w:pPr>
@@ -727,17 +745,17 @@
           <w:numId w:val="3"/>
         </w:numPr>
         <w:rPr>
-          <w:lang w:val="en-US"/>
-        </w:rPr>
-      </w:pPr>
-      <w:proofErr w:type="spellStart"/>
-      <w:r>
-        <w:rPr>
+          <w:highlight w:val="yellow"/>
+          <w:lang w:val="en-US"/>
+        </w:rPr>
+      </w:pPr>
+      <w:r>
+        <w:rPr>
+          <w:highlight w:val="yellow"/>
           <w:lang w:val="en-US"/>
         </w:rPr>
         <w:t>HashTable</w:t>
       </w:r>
-      <w:proofErr w:type="spellEnd"/>
     </w:p>
     <w:p>
       <w:pPr>
@@ -747,17 +765,17 @@
           <w:numId w:val="3"/>
         </w:numPr>
         <w:rPr>
-          <w:lang w:val="en-US"/>
-        </w:rPr>
-      </w:pPr>
-      <w:proofErr w:type="spellStart"/>
-      <w:r>
-        <w:rPr>
+          <w:highlight w:val="yellow"/>
+          <w:lang w:val="en-US"/>
+        </w:rPr>
+      </w:pPr>
+      <w:r>
+        <w:rPr>
+          <w:highlight w:val="yellow"/>
           <w:lang w:val="en-US"/>
         </w:rPr>
         <w:t>ConcurrentHashMap</w:t>
       </w:r>
-      <w:proofErr w:type="spellEnd"/>
     </w:p>
     <w:p>
       <w:pPr>
@@ -835,6 +853,12 @@
         </w:rPr>
         <w:t>Streams</w:t>
       </w:r>
+      <w:r>
+        <w:rPr>
+          <w:lang w:val="en-US"/>
+        </w:rPr>
+        <w:t xml:space="preserve"> – 2 </w:t>
+      </w:r>
     </w:p>
     <w:p>
       <w:pPr>
@@ -853,6 +877,12 @@
         </w:rPr>
         <w:t>Lambda Expressions</w:t>
       </w:r>
+      <w:r>
+        <w:rPr>
+          <w:lang w:val="en-US"/>
+        </w:rPr>
+        <w:t xml:space="preserve"> - 1</w:t>
+      </w:r>
     </w:p>
     <w:p>
       <w:pPr>
@@ -871,6 +901,12 @@
         </w:rPr>
         <w:t>Functional Interface</w:t>
       </w:r>
+      <w:r>
+        <w:rPr>
+          <w:lang w:val="en-US"/>
+        </w:rPr>
+        <w:t xml:space="preserve"> - 1</w:t>
+      </w:r>
     </w:p>
     <w:p>
       <w:pPr>
@@ -887,7 +923,13 @@
         <w:rPr>
           <w:lang w:val="en-US"/>
         </w:rPr>
-        <w:t>Method reference</w:t>
+        <w:t>Static Method</w:t>
+      </w:r>
+      <w:r>
+        <w:rPr>
+          <w:lang w:val="en-US"/>
+        </w:rPr>
+        <w:t xml:space="preserve"> - 1</w:t>
       </w:r>
     </w:p>
     <w:p>
@@ -905,7 +947,13 @@
         <w:rPr>
           <w:lang w:val="en-US"/>
         </w:rPr>
-        <w:t>Static Method</w:t>
+        <w:t>Default method</w:t>
+      </w:r>
+      <w:r>
+        <w:rPr>
+          <w:lang w:val="en-US"/>
+        </w:rPr>
+        <w:t xml:space="preserve"> - 1 </w:t>
       </w:r>
     </w:p>
     <w:p>
@@ -923,7 +971,13 @@
         <w:rPr>
           <w:lang w:val="en-US"/>
         </w:rPr>
-        <w:t>Default method</w:t>
+        <w:t>Predicate &amp; Supplier and Consumer Interface</w:t>
+      </w:r>
+      <w:r>
+        <w:rPr>
+          <w:lang w:val="en-US"/>
+        </w:rPr>
+        <w:t xml:space="preserve"> – 1</w:t>
       </w:r>
     </w:p>
     <w:p>
@@ -941,7 +995,13 @@
         <w:rPr>
           <w:lang w:val="en-US"/>
         </w:rPr>
-        <w:t>Predicate &amp; Supplier and Consumer Interface</w:t>
+        <w:t xml:space="preserve">Optional </w:t>
+      </w:r>
+      <w:r>
+        <w:rPr>
+          <w:lang w:val="en-US"/>
+        </w:rPr>
+        <w:t>- 2</w:t>
       </w:r>
     </w:p>
     <w:p>
@@ -1032,14 +1092,12 @@
           <w:lang w:val="en-US"/>
         </w:rPr>
       </w:pPr>
-      <w:proofErr w:type="spellStart"/>
       <w:r>
         <w:rPr>
           <w:lang w:val="en-US"/>
         </w:rPr>
         <w:t>Autowiring</w:t>
       </w:r>
-      <w:proofErr w:type="spellEnd"/>
     </w:p>
     <w:p>
       <w:pPr>
@@ -1134,16 +1192,8 @@
         <w:rPr>
           <w:lang w:val="en-US"/>
         </w:rPr>
-        <w:t xml:space="preserve"> </w:t>
-      </w:r>
-      <w:proofErr w:type="spellStart"/>
-      <w:r>
-        <w:rPr>
-          <w:lang w:val="en-US"/>
-        </w:rPr>
-        <w:t>Anotations</w:t>
-      </w:r>
-      <w:proofErr w:type="spellEnd"/>
+        <w:t xml:space="preserve"> Anotations</w:t>
+      </w:r>
     </w:p>
     <w:p>
       <w:pPr>
@@ -1166,63 +1216,7 @@
         <w:rPr>
           <w:lang w:val="en-US"/>
         </w:rPr>
-        <w:t xml:space="preserve"> mappings – </w:t>
-      </w:r>
-      <w:proofErr w:type="spellStart"/>
-      <w:r>
-        <w:rPr>
-          <w:lang w:val="en-US"/>
-        </w:rPr>
-        <w:t>oneToOne</w:t>
-      </w:r>
-      <w:proofErr w:type="spellEnd"/>
-      <w:r>
-        <w:rPr>
-          <w:lang w:val="en-US"/>
-        </w:rPr>
-        <w:t xml:space="preserve">, </w:t>
-      </w:r>
-      <w:proofErr w:type="spellStart"/>
-      <w:r>
-        <w:rPr>
-          <w:lang w:val="en-US"/>
-        </w:rPr>
-        <w:t>manyToOne</w:t>
-      </w:r>
-      <w:proofErr w:type="spellEnd"/>
-      <w:r>
-        <w:rPr>
-          <w:lang w:val="en-US"/>
-        </w:rPr>
-        <w:t xml:space="preserve">, </w:t>
-      </w:r>
-      <w:proofErr w:type="spellStart"/>
-      <w:r>
-        <w:rPr>
-          <w:lang w:val="en-US"/>
-        </w:rPr>
-        <w:t>OneToMany</w:t>
-      </w:r>
-      <w:proofErr w:type="spellEnd"/>
-      <w:r>
-        <w:rPr>
-          <w:lang w:val="en-US"/>
-        </w:rPr>
-        <w:t xml:space="preserve">, </w:t>
-      </w:r>
-      <w:proofErr w:type="spellStart"/>
-      <w:r>
-        <w:rPr>
-          <w:lang w:val="en-US"/>
-        </w:rPr>
-        <w:t>ManyToMany</w:t>
-      </w:r>
-      <w:proofErr w:type="spellEnd"/>
-      <w:r>
-        <w:rPr>
-          <w:lang w:val="en-US"/>
-        </w:rPr>
-        <w:t xml:space="preserve"> </w:t>
+        <w:t xml:space="preserve"> mappings – oneToOne, manyToOne, OneToMany, ManyToMany </w:t>
       </w:r>
     </w:p>
     <w:p>
@@ -1272,19 +1266,11 @@
           <w:lang w:val="en-US"/>
         </w:rPr>
       </w:pPr>
-      <w:proofErr w:type="spellStart"/>
-      <w:r>
-        <w:rPr>
-          <w:lang w:val="en-US"/>
-        </w:rPr>
-        <w:t>Jpa</w:t>
-      </w:r>
-      <w:proofErr w:type="spellEnd"/>
-      <w:r>
-        <w:rPr>
-          <w:lang w:val="en-US"/>
-        </w:rPr>
-        <w:t xml:space="preserve"> repository</w:t>
+      <w:r>
+        <w:rPr>
+          <w:lang w:val="en-US"/>
+        </w:rPr>
+        <w:t>Jpa repository</w:t>
       </w:r>
     </w:p>
     <w:p>
@@ -1298,28 +1284,12 @@
           <w:lang w:val="en-US"/>
         </w:rPr>
       </w:pPr>
-      <w:proofErr w:type="spellStart"/>
-      <w:r>
-        <w:rPr>
-          <w:lang w:val="en-US"/>
-        </w:rPr>
-        <w:t>Jpa</w:t>
-      </w:r>
-      <w:proofErr w:type="spellEnd"/>
-      <w:r>
-        <w:rPr>
-          <w:lang w:val="en-US"/>
-        </w:rPr>
-        <w:t xml:space="preserve"> </w:t>
-      </w:r>
-      <w:proofErr w:type="spellStart"/>
-      <w:r>
-        <w:rPr>
-          <w:lang w:val="en-US"/>
-        </w:rPr>
-        <w:t>anotations</w:t>
-      </w:r>
-      <w:proofErr w:type="spellEnd"/>
+      <w:r>
+        <w:rPr>
+          <w:lang w:val="en-US"/>
+        </w:rPr>
+        <w:t>Jpa anotations</w:t>
+      </w:r>
     </w:p>
     <w:p>
       <w:pPr>
@@ -1332,19 +1302,11 @@
           <w:lang w:val="en-US"/>
         </w:rPr>
       </w:pPr>
-      <w:proofErr w:type="spellStart"/>
-      <w:r>
-        <w:rPr>
-          <w:lang w:val="en-US"/>
-        </w:rPr>
-        <w:t>Jpa</w:t>
-      </w:r>
-      <w:proofErr w:type="spellEnd"/>
-      <w:r>
-        <w:rPr>
-          <w:lang w:val="en-US"/>
-        </w:rPr>
-        <w:t xml:space="preserve"> queries</w:t>
+      <w:r>
+        <w:rPr>
+          <w:lang w:val="en-US"/>
+        </w:rPr>
+        <w:t>Jpa queries</w:t>
       </w:r>
     </w:p>
     <w:p>
@@ -1358,19 +1320,11 @@
           <w:lang w:val="en-US"/>
         </w:rPr>
       </w:pPr>
-      <w:proofErr w:type="spellStart"/>
-      <w:r>
-        <w:rPr>
-          <w:lang w:val="en-US"/>
-        </w:rPr>
-        <w:t>Jpql</w:t>
-      </w:r>
-      <w:proofErr w:type="spellEnd"/>
-      <w:r>
-        <w:rPr>
-          <w:lang w:val="en-US"/>
-        </w:rPr>
-        <w:t xml:space="preserve"> queries</w:t>
+      <w:r>
+        <w:rPr>
+          <w:lang w:val="en-US"/>
+        </w:rPr>
+        <w:t>Jpql queries</w:t>
       </w:r>
     </w:p>
     <w:p>
@@ -1388,16 +1342,8 @@
         <w:rPr>
           <w:lang w:val="en-US"/>
         </w:rPr>
-        <w:t xml:space="preserve">SQL -native </w:t>
-      </w:r>
-      <w:proofErr w:type="spellStart"/>
-      <w:r>
-        <w:rPr>
-          <w:lang w:val="en-US"/>
-        </w:rPr>
-        <w:t>queires</w:t>
-      </w:r>
-      <w:proofErr w:type="spellEnd"/>
+        <w:t>SQL -native queires</w:t>
+      </w:r>
     </w:p>
     <w:p>
       <w:pPr>
@@ -1414,16 +1360,8 @@
         <w:rPr>
           <w:lang w:val="en-US"/>
         </w:rPr>
-        <w:t xml:space="preserve">Db connections with </w:t>
-      </w:r>
-      <w:proofErr w:type="spellStart"/>
-      <w:r>
-        <w:rPr>
-          <w:lang w:val="en-US"/>
-        </w:rPr>
-        <w:t>mysql</w:t>
-      </w:r>
-      <w:proofErr w:type="spellEnd"/>
+        <w:t>Db connections with mysql</w:t>
+      </w:r>
     </w:p>
     <w:p>
       <w:pPr>
@@ -1512,21 +1450,7 @@
         <w:rPr>
           <w:lang w:val="en-US"/>
         </w:rPr>
-        <w:t xml:space="preserve">Swagger </w:t>
-      </w:r>
-      <w:proofErr w:type="spellStart"/>
-      <w:r>
-        <w:rPr>
-          <w:lang w:val="en-US"/>
-        </w:rPr>
-        <w:t>ui</w:t>
-      </w:r>
-      <w:proofErr w:type="spellEnd"/>
-      <w:r>
-        <w:rPr>
-          <w:lang w:val="en-US"/>
-        </w:rPr>
-        <w:t xml:space="preserve"> Doc</w:t>
+        <w:t>Swagger ui Doc</w:t>
       </w:r>
     </w:p>
     <w:p>
@@ -1634,7 +1558,7 @@
         <w:rPr>
           <w:lang w:val="en-US"/>
         </w:rPr>
-        <w:t>Spring cloud sleuth for logs</w:t>
+        <w:t>logs</w:t>
       </w:r>
     </w:p>
     <w:sectPr>

--- a/Java-spring boot Rajan.docx
+++ b/Java-spring boot Rajan.docx
@@ -529,6 +529,7 @@
           <w:lang w:val="en-US"/>
         </w:rPr>
       </w:pPr>
+      <w:proofErr w:type="spellStart"/>
       <w:r>
         <w:rPr>
           <w:highlight w:val="yellow"/>
@@ -536,6 +537,7 @@
         </w:rPr>
         <w:t>ArrayList</w:t>
       </w:r>
+      <w:proofErr w:type="spellEnd"/>
     </w:p>
     <w:p>
       <w:pPr>
@@ -629,6 +631,7 @@
           <w:lang w:val="en-US"/>
         </w:rPr>
       </w:pPr>
+      <w:proofErr w:type="spellStart"/>
       <w:r>
         <w:rPr>
           <w:highlight w:val="yellow"/>
@@ -636,6 +639,7 @@
         </w:rPr>
         <w:t>LinkedHashSet</w:t>
       </w:r>
+      <w:proofErr w:type="spellEnd"/>
     </w:p>
     <w:p>
       <w:pPr>
@@ -649,6 +653,7 @@
           <w:lang w:val="en-US"/>
         </w:rPr>
       </w:pPr>
+      <w:proofErr w:type="spellStart"/>
       <w:r>
         <w:rPr>
           <w:highlight w:val="yellow"/>
@@ -656,6 +661,7 @@
         </w:rPr>
         <w:t>TreeSet</w:t>
       </w:r>
+      <w:proofErr w:type="spellEnd"/>
     </w:p>
     <w:p>
       <w:pPr>
@@ -709,6 +715,7 @@
           <w:lang w:val="en-US"/>
         </w:rPr>
       </w:pPr>
+      <w:proofErr w:type="spellStart"/>
       <w:r>
         <w:rPr>
           <w:highlight w:val="yellow"/>
@@ -716,6 +723,7 @@
         </w:rPr>
         <w:t>LinkedHashMap</w:t>
       </w:r>
+      <w:proofErr w:type="spellEnd"/>
     </w:p>
     <w:p>
       <w:pPr>
@@ -729,6 +737,7 @@
           <w:lang w:val="en-US"/>
         </w:rPr>
       </w:pPr>
+      <w:proofErr w:type="spellStart"/>
       <w:r>
         <w:rPr>
           <w:highlight w:val="yellow"/>
@@ -736,6 +745,7 @@
         </w:rPr>
         <w:t>TreeMap</w:t>
       </w:r>
+      <w:proofErr w:type="spellEnd"/>
     </w:p>
     <w:p>
       <w:pPr>
@@ -749,6 +759,7 @@
           <w:lang w:val="en-US"/>
         </w:rPr>
       </w:pPr>
+      <w:proofErr w:type="spellStart"/>
       <w:r>
         <w:rPr>
           <w:highlight w:val="yellow"/>
@@ -756,6 +767,7 @@
         </w:rPr>
         <w:t>HashTable</w:t>
       </w:r>
+      <w:proofErr w:type="spellEnd"/>
     </w:p>
     <w:p>
       <w:pPr>
@@ -769,6 +781,7 @@
           <w:lang w:val="en-US"/>
         </w:rPr>
       </w:pPr>
+      <w:proofErr w:type="spellStart"/>
       <w:r>
         <w:rPr>
           <w:highlight w:val="yellow"/>
@@ -776,6 +789,7 @@
         </w:rPr>
         <w:t>ConcurrentHashMap</w:t>
       </w:r>
+      <w:proofErr w:type="spellEnd"/>
     </w:p>
     <w:p>
       <w:pPr>
@@ -844,21 +858,17 @@
           <w:numId w:val="9"/>
         </w:numPr>
         <w:rPr>
-          <w:lang w:val="en-US"/>
-        </w:rPr>
-      </w:pPr>
-      <w:r>
-        <w:rPr>
+          <w:highlight w:val="yellow"/>
+          <w:lang w:val="en-US"/>
+        </w:rPr>
+      </w:pPr>
+      <w:r>
+        <w:rPr>
+          <w:highlight w:val="yellow"/>
           <w:lang w:val="en-US"/>
         </w:rPr>
         <w:t>Streams</w:t>
       </w:r>
-      <w:r>
-        <w:rPr>
-          <w:lang w:val="en-US"/>
-        </w:rPr>
-        <w:t xml:space="preserve"> – 2 </w:t>
-      </w:r>
     </w:p>
     <w:p>
       <w:pPr>
@@ -868,20 +878,23 @@
           <w:numId w:val="9"/>
         </w:numPr>
         <w:rPr>
-          <w:lang w:val="en-US"/>
-        </w:rPr>
-      </w:pPr>
-      <w:r>
-        <w:rPr>
+          <w:highlight w:val="yellow"/>
+          <w:lang w:val="en-US"/>
+        </w:rPr>
+      </w:pPr>
+      <w:r>
+        <w:rPr>
+          <w:highlight w:val="yellow"/>
           <w:lang w:val="en-US"/>
         </w:rPr>
         <w:t>Lambda Expressions</w:t>
       </w:r>
       <w:r>
         <w:rPr>
-          <w:lang w:val="en-US"/>
-        </w:rPr>
-        <w:t xml:space="preserve"> - 1</w:t>
+          <w:highlight w:val="yellow"/>
+          <w:lang w:val="en-US"/>
+        </w:rPr>
+        <w:t xml:space="preserve"> </w:t>
       </w:r>
     </w:p>
     <w:p>
@@ -892,20 +905,23 @@
           <w:numId w:val="9"/>
         </w:numPr>
         <w:rPr>
-          <w:lang w:val="en-US"/>
-        </w:rPr>
-      </w:pPr>
-      <w:r>
-        <w:rPr>
+          <w:highlight w:val="yellow"/>
+          <w:lang w:val="en-US"/>
+        </w:rPr>
+      </w:pPr>
+      <w:r>
+        <w:rPr>
+          <w:highlight w:val="yellow"/>
           <w:lang w:val="en-US"/>
         </w:rPr>
         <w:t>Functional Interface</w:t>
       </w:r>
       <w:r>
         <w:rPr>
-          <w:lang w:val="en-US"/>
-        </w:rPr>
-        <w:t xml:space="preserve"> - 1</w:t>
+          <w:highlight w:val="yellow"/>
+          <w:lang w:val="en-US"/>
+        </w:rPr>
+        <w:t xml:space="preserve"> </w:t>
       </w:r>
     </w:p>
     <w:p>
@@ -916,20 +932,23 @@
           <w:numId w:val="9"/>
         </w:numPr>
         <w:rPr>
-          <w:lang w:val="en-US"/>
-        </w:rPr>
-      </w:pPr>
-      <w:r>
-        <w:rPr>
+          <w:highlight w:val="yellow"/>
+          <w:lang w:val="en-US"/>
+        </w:rPr>
+      </w:pPr>
+      <w:r>
+        <w:rPr>
+          <w:highlight w:val="yellow"/>
           <w:lang w:val="en-US"/>
         </w:rPr>
         <w:t>Static Method</w:t>
       </w:r>
       <w:r>
         <w:rPr>
-          <w:lang w:val="en-US"/>
-        </w:rPr>
-        <w:t xml:space="preserve"> - 1</w:t>
+          <w:highlight w:val="yellow"/>
+          <w:lang w:val="en-US"/>
+        </w:rPr>
+        <w:t xml:space="preserve"> </w:t>
       </w:r>
     </w:p>
     <w:p>
@@ -940,20 +959,23 @@
           <w:numId w:val="9"/>
         </w:numPr>
         <w:rPr>
-          <w:lang w:val="en-US"/>
-        </w:rPr>
-      </w:pPr>
-      <w:r>
-        <w:rPr>
+          <w:highlight w:val="yellow"/>
+          <w:lang w:val="en-US"/>
+        </w:rPr>
+      </w:pPr>
+      <w:r>
+        <w:rPr>
+          <w:highlight w:val="yellow"/>
           <w:lang w:val="en-US"/>
         </w:rPr>
         <w:t>Default method</w:t>
       </w:r>
       <w:r>
         <w:rPr>
-          <w:lang w:val="en-US"/>
-        </w:rPr>
-        <w:t xml:space="preserve"> - 1 </w:t>
+          <w:highlight w:val="yellow"/>
+          <w:lang w:val="en-US"/>
+        </w:rPr>
+        <w:t xml:space="preserve"> </w:t>
       </w:r>
     </w:p>
     <w:p>
@@ -964,20 +986,23 @@
           <w:numId w:val="9"/>
         </w:numPr>
         <w:rPr>
-          <w:lang w:val="en-US"/>
-        </w:rPr>
-      </w:pPr>
-      <w:r>
-        <w:rPr>
+          <w:highlight w:val="yellow"/>
+          <w:lang w:val="en-US"/>
+        </w:rPr>
+      </w:pPr>
+      <w:r>
+        <w:rPr>
+          <w:highlight w:val="yellow"/>
           <w:lang w:val="en-US"/>
         </w:rPr>
         <w:t>Predicate &amp; Supplier and Consumer Interface</w:t>
       </w:r>
       <w:r>
         <w:rPr>
-          <w:lang w:val="en-US"/>
-        </w:rPr>
-        <w:t xml:space="preserve"> – 1</w:t>
+          <w:highlight w:val="yellow"/>
+          <w:lang w:val="en-US"/>
+        </w:rPr>
+        <w:t xml:space="preserve"> </w:t>
       </w:r>
     </w:p>
     <w:p>
@@ -988,20 +1013,16 @@
           <w:numId w:val="9"/>
         </w:numPr>
         <w:rPr>
-          <w:lang w:val="en-US"/>
-        </w:rPr>
-      </w:pPr>
-      <w:r>
-        <w:rPr>
+          <w:highlight w:val="yellow"/>
+          <w:lang w:val="en-US"/>
+        </w:rPr>
+      </w:pPr>
+      <w:r>
+        <w:rPr>
+          <w:highlight w:val="yellow"/>
           <w:lang w:val="en-US"/>
         </w:rPr>
         <w:t xml:space="preserve">Optional </w:t>
-      </w:r>
-      <w:r>
-        <w:rPr>
-          <w:lang w:val="en-US"/>
-        </w:rPr>
-        <w:t>- 2</w:t>
       </w:r>
     </w:p>
     <w:p>
@@ -1029,11 +1050,13 @@
           <w:numId w:val="10"/>
         </w:numPr>
         <w:rPr>
-          <w:lang w:val="en-US"/>
-        </w:rPr>
-      </w:pPr>
-      <w:r>
-        <w:rPr>
+          <w:highlight w:val="yellow"/>
+          <w:lang w:val="en-US"/>
+        </w:rPr>
+      </w:pPr>
+      <w:r>
+        <w:rPr>
+          <w:highlight w:val="yellow"/>
           <w:lang w:val="en-US"/>
         </w:rPr>
         <w:t>IOC container</w:t>
@@ -1047,11 +1070,13 @@
           <w:numId w:val="10"/>
         </w:numPr>
         <w:rPr>
-          <w:lang w:val="en-US"/>
-        </w:rPr>
-      </w:pPr>
-      <w:r>
-        <w:rPr>
+          <w:highlight w:val="yellow"/>
+          <w:lang w:val="en-US"/>
+        </w:rPr>
+      </w:pPr>
+      <w:r>
+        <w:rPr>
+          <w:highlight w:val="yellow"/>
           <w:lang w:val="en-US"/>
         </w:rPr>
         <w:t>Dependency Injection</w:t>
@@ -1065,20 +1090,16 @@
           <w:numId w:val="10"/>
         </w:numPr>
         <w:rPr>
-          <w:lang w:val="en-US"/>
-        </w:rPr>
-      </w:pPr>
-      <w:r>
-        <w:rPr>
-          <w:lang w:val="en-US"/>
-        </w:rPr>
-        <w:t xml:space="preserve">Bean </w:t>
-      </w:r>
-      <w:r>
-        <w:rPr>
-          <w:lang w:val="en-US"/>
-        </w:rPr>
-        <w:t>– bean scope</w:t>
+          <w:highlight w:val="yellow"/>
+          <w:lang w:val="en-US"/>
+        </w:rPr>
+      </w:pPr>
+      <w:r>
+        <w:rPr>
+          <w:highlight w:val="yellow"/>
+          <w:lang w:val="en-US"/>
+        </w:rPr>
+        <w:t>Bean – bean scope</w:t>
       </w:r>
     </w:p>
     <w:p>
@@ -1089,15 +1110,19 @@
           <w:numId w:val="10"/>
         </w:numPr>
         <w:rPr>
-          <w:lang w:val="en-US"/>
-        </w:rPr>
-      </w:pPr>
-      <w:r>
-        <w:rPr>
+          <w:highlight w:val="yellow"/>
+          <w:lang w:val="en-US"/>
+        </w:rPr>
+      </w:pPr>
+      <w:proofErr w:type="spellStart"/>
+      <w:r>
+        <w:rPr>
+          <w:highlight w:val="yellow"/>
           <w:lang w:val="en-US"/>
         </w:rPr>
         <w:t>Autowiring</w:t>
       </w:r>
+      <w:proofErr w:type="spellEnd"/>
     </w:p>
     <w:p>
       <w:pPr>
@@ -1143,11 +1168,13 @@
           <w:numId w:val="11"/>
         </w:numPr>
         <w:rPr>
-          <w:lang w:val="en-US"/>
-        </w:rPr>
-      </w:pPr>
-      <w:r>
-        <w:rPr>
+          <w:highlight w:val="yellow"/>
+          <w:lang w:val="en-US"/>
+        </w:rPr>
+      </w:pPr>
+      <w:r>
+        <w:rPr>
+          <w:highlight w:val="yellow"/>
           <w:lang w:val="en-US"/>
         </w:rPr>
         <w:t>Spring boot crud operations - POST, GET, PUT, DELETE Mappings</w:t>
@@ -1161,11 +1188,13 @@
           <w:numId w:val="11"/>
         </w:numPr>
         <w:rPr>
-          <w:lang w:val="en-US"/>
-        </w:rPr>
-      </w:pPr>
-      <w:r>
-        <w:rPr>
+          <w:highlight w:val="yellow"/>
+          <w:lang w:val="en-US"/>
+        </w:rPr>
+      </w:pPr>
+      <w:r>
+        <w:rPr>
+          <w:highlight w:val="yellow"/>
           <w:lang w:val="en-US"/>
         </w:rPr>
         <w:t>Entity designing</w:t>
@@ -1192,7 +1221,63 @@
         <w:rPr>
           <w:lang w:val="en-US"/>
         </w:rPr>
-        <w:t xml:space="preserve"> Anotations</w:t>
+        <w:t xml:space="preserve"> mappings – </w:t>
+      </w:r>
+      <w:proofErr w:type="spellStart"/>
+      <w:r>
+        <w:rPr>
+          <w:lang w:val="en-US"/>
+        </w:rPr>
+        <w:t>oneToOne</w:t>
+      </w:r>
+      <w:proofErr w:type="spellEnd"/>
+      <w:r>
+        <w:rPr>
+          <w:lang w:val="en-US"/>
+        </w:rPr>
+        <w:t xml:space="preserve">, </w:t>
+      </w:r>
+      <w:proofErr w:type="spellStart"/>
+      <w:r>
+        <w:rPr>
+          <w:lang w:val="en-US"/>
+        </w:rPr>
+        <w:t>manyToOne</w:t>
+      </w:r>
+      <w:proofErr w:type="spellEnd"/>
+      <w:r>
+        <w:rPr>
+          <w:lang w:val="en-US"/>
+        </w:rPr>
+        <w:t xml:space="preserve">, </w:t>
+      </w:r>
+      <w:proofErr w:type="spellStart"/>
+      <w:r>
+        <w:rPr>
+          <w:lang w:val="en-US"/>
+        </w:rPr>
+        <w:t>OneToMany</w:t>
+      </w:r>
+      <w:proofErr w:type="spellEnd"/>
+      <w:r>
+        <w:rPr>
+          <w:lang w:val="en-US"/>
+        </w:rPr>
+        <w:t xml:space="preserve">, </w:t>
+      </w:r>
+      <w:proofErr w:type="spellStart"/>
+      <w:r>
+        <w:rPr>
+          <w:lang w:val="en-US"/>
+        </w:rPr>
+        <w:t>ManyToMany</w:t>
+      </w:r>
+      <w:proofErr w:type="spellEnd"/>
+      <w:r>
+        <w:rPr>
+          <w:lang w:val="en-US"/>
+        </w:rPr>
+        <w:t xml:space="preserve"> </w:t>
       </w:r>
     </w:p>
     <w:p>
@@ -1210,13 +1295,7 @@
         <w:rPr>
           <w:lang w:val="en-US"/>
         </w:rPr>
-        <w:t>Hibernate</w:t>
-      </w:r>
-      <w:r>
-        <w:rPr>
-          <w:lang w:val="en-US"/>
-        </w:rPr>
-        <w:t xml:space="preserve"> mappings – oneToOne, manyToOne, OneToMany, ManyToMany </w:t>
+        <w:t>Hibernate joining multiple tables and columns</w:t>
       </w:r>
     </w:p>
     <w:p>
@@ -1234,7 +1313,7 @@
         <w:rPr>
           <w:lang w:val="en-US"/>
         </w:rPr>
-        <w:t>Hibernate joining multiple tables and columns</w:t>
+        <w:t>Enum Mappings</w:t>
       </w:r>
     </w:p>
     <w:p>
@@ -1245,14 +1324,25 @@
           <w:numId w:val="11"/>
         </w:numPr>
         <w:rPr>
-          <w:lang w:val="en-US"/>
-        </w:rPr>
-      </w:pPr>
-      <w:r>
-        <w:rPr>
-          <w:lang w:val="en-US"/>
-        </w:rPr>
-        <w:t>Enum Mappings</w:t>
+          <w:highlight w:val="yellow"/>
+          <w:lang w:val="en-US"/>
+        </w:rPr>
+      </w:pPr>
+      <w:proofErr w:type="spellStart"/>
+      <w:r>
+        <w:rPr>
+          <w:highlight w:val="yellow"/>
+          <w:lang w:val="en-US"/>
+        </w:rPr>
+        <w:t>Jpa</w:t>
+      </w:r>
+      <w:proofErr w:type="spellEnd"/>
+      <w:r>
+        <w:rPr>
+          <w:highlight w:val="yellow"/>
+          <w:lang w:val="en-US"/>
+        </w:rPr>
+        <w:t xml:space="preserve"> repository</w:t>
       </w:r>
     </w:p>
     <w:p>
@@ -1263,15 +1353,35 @@
           <w:numId w:val="11"/>
         </w:numPr>
         <w:rPr>
-          <w:lang w:val="en-US"/>
-        </w:rPr>
-      </w:pPr>
-      <w:r>
-        <w:rPr>
-          <w:lang w:val="en-US"/>
-        </w:rPr>
-        <w:t>Jpa repository</w:t>
-      </w:r>
+          <w:highlight w:val="yellow"/>
+          <w:lang w:val="en-US"/>
+        </w:rPr>
+      </w:pPr>
+      <w:proofErr w:type="spellStart"/>
+      <w:r>
+        <w:rPr>
+          <w:highlight w:val="yellow"/>
+          <w:lang w:val="en-US"/>
+        </w:rPr>
+        <w:t>Jpa</w:t>
+      </w:r>
+      <w:proofErr w:type="spellEnd"/>
+      <w:r>
+        <w:rPr>
+          <w:highlight w:val="yellow"/>
+          <w:lang w:val="en-US"/>
+        </w:rPr>
+        <w:t xml:space="preserve"> </w:t>
+      </w:r>
+      <w:proofErr w:type="spellStart"/>
+      <w:r>
+        <w:rPr>
+          <w:highlight w:val="yellow"/>
+          <w:lang w:val="en-US"/>
+        </w:rPr>
+        <w:t>anotations</w:t>
+      </w:r>
+      <w:proofErr w:type="spellEnd"/>
     </w:p>
     <w:p>
       <w:pPr>
@@ -1281,14 +1391,25 @@
           <w:numId w:val="11"/>
         </w:numPr>
         <w:rPr>
-          <w:lang w:val="en-US"/>
-        </w:rPr>
-      </w:pPr>
-      <w:r>
-        <w:rPr>
-          <w:lang w:val="en-US"/>
-        </w:rPr>
-        <w:t>Jpa anotations</w:t>
+          <w:highlight w:val="yellow"/>
+          <w:lang w:val="en-US"/>
+        </w:rPr>
+      </w:pPr>
+      <w:proofErr w:type="spellStart"/>
+      <w:r>
+        <w:rPr>
+          <w:highlight w:val="yellow"/>
+          <w:lang w:val="en-US"/>
+        </w:rPr>
+        <w:t>Jpa</w:t>
+      </w:r>
+      <w:proofErr w:type="spellEnd"/>
+      <w:r>
+        <w:rPr>
+          <w:highlight w:val="yellow"/>
+          <w:lang w:val="en-US"/>
+        </w:rPr>
+        <w:t xml:space="preserve"> queries</w:t>
       </w:r>
     </w:p>
     <w:p>
@@ -1299,14 +1420,25 @@
           <w:numId w:val="11"/>
         </w:numPr>
         <w:rPr>
-          <w:lang w:val="en-US"/>
-        </w:rPr>
-      </w:pPr>
-      <w:r>
-        <w:rPr>
-          <w:lang w:val="en-US"/>
-        </w:rPr>
-        <w:t>Jpa queries</w:t>
+          <w:highlight w:val="yellow"/>
+          <w:lang w:val="en-US"/>
+        </w:rPr>
+      </w:pPr>
+      <w:proofErr w:type="spellStart"/>
+      <w:r>
+        <w:rPr>
+          <w:highlight w:val="yellow"/>
+          <w:lang w:val="en-US"/>
+        </w:rPr>
+        <w:t>Jpql</w:t>
+      </w:r>
+      <w:proofErr w:type="spellEnd"/>
+      <w:r>
+        <w:rPr>
+          <w:highlight w:val="yellow"/>
+          <w:lang w:val="en-US"/>
+        </w:rPr>
+        <w:t xml:space="preserve"> queries</w:t>
       </w:r>
     </w:p>
     <w:p>
@@ -1317,15 +1449,26 @@
           <w:numId w:val="11"/>
         </w:numPr>
         <w:rPr>
-          <w:lang w:val="en-US"/>
-        </w:rPr>
-      </w:pPr>
-      <w:r>
-        <w:rPr>
-          <w:lang w:val="en-US"/>
-        </w:rPr>
-        <w:t>Jpql queries</w:t>
-      </w:r>
+          <w:highlight w:val="yellow"/>
+          <w:lang w:val="en-US"/>
+        </w:rPr>
+      </w:pPr>
+      <w:r>
+        <w:rPr>
+          <w:highlight w:val="yellow"/>
+          <w:lang w:val="en-US"/>
+        </w:rPr>
+        <w:t xml:space="preserve">SQL -native </w:t>
+      </w:r>
+      <w:proofErr w:type="spellStart"/>
+      <w:r>
+        <w:rPr>
+          <w:highlight w:val="yellow"/>
+          <w:lang w:val="en-US"/>
+        </w:rPr>
+        <w:t>queires</w:t>
+      </w:r>
+      <w:proofErr w:type="spellEnd"/>
     </w:p>
     <w:p>
       <w:pPr>
@@ -1335,15 +1478,26 @@
           <w:numId w:val="11"/>
         </w:numPr>
         <w:rPr>
-          <w:lang w:val="en-US"/>
-        </w:rPr>
-      </w:pPr>
-      <w:r>
-        <w:rPr>
-          <w:lang w:val="en-US"/>
-        </w:rPr>
-        <w:t>SQL -native queires</w:t>
-      </w:r>
+          <w:highlight w:val="yellow"/>
+          <w:lang w:val="en-US"/>
+        </w:rPr>
+      </w:pPr>
+      <w:r>
+        <w:rPr>
+          <w:highlight w:val="yellow"/>
+          <w:lang w:val="en-US"/>
+        </w:rPr>
+        <w:t xml:space="preserve">Db connections with </w:t>
+      </w:r>
+      <w:proofErr w:type="spellStart"/>
+      <w:r>
+        <w:rPr>
+          <w:highlight w:val="yellow"/>
+          <w:lang w:val="en-US"/>
+        </w:rPr>
+        <w:t>mysql</w:t>
+      </w:r>
+      <w:proofErr w:type="spellEnd"/>
     </w:p>
     <w:p>
       <w:pPr>
@@ -1360,7 +1514,7 @@
         <w:rPr>
           <w:lang w:val="en-US"/>
         </w:rPr>
-        <w:t>Db connections with mysql</w:t>
+        <w:t>H2 database connection in spring boot</w:t>
       </w:r>
     </w:p>
     <w:p>
@@ -1378,7 +1532,7 @@
         <w:rPr>
           <w:lang w:val="en-US"/>
         </w:rPr>
-        <w:t>H2 database connection in spring boot</w:t>
+        <w:t>Spring Profiles</w:t>
       </w:r>
     </w:p>
     <w:p>
@@ -1396,7 +1550,7 @@
         <w:rPr>
           <w:lang w:val="en-US"/>
         </w:rPr>
-        <w:t>Spring Profiles</w:t>
+        <w:t>Bean creation</w:t>
       </w:r>
     </w:p>
     <w:p>
@@ -1407,14 +1561,16 @@
           <w:numId w:val="11"/>
         </w:numPr>
         <w:rPr>
-          <w:lang w:val="en-US"/>
-        </w:rPr>
-      </w:pPr>
-      <w:r>
-        <w:rPr>
-          <w:lang w:val="en-US"/>
-        </w:rPr>
-        <w:t>Bean creation</w:t>
+          <w:highlight w:val="yellow"/>
+          <w:lang w:val="en-US"/>
+        </w:rPr>
+      </w:pPr>
+      <w:r>
+        <w:rPr>
+          <w:highlight w:val="yellow"/>
+          <w:lang w:val="en-US"/>
+        </w:rPr>
+        <w:t>Spring boot Exception’s handlings</w:t>
       </w:r>
     </w:p>
     <w:p>
@@ -1432,7 +1588,21 @@
         <w:rPr>
           <w:lang w:val="en-US"/>
         </w:rPr>
-        <w:t>Spring boot Exception’s handlings</w:t>
+        <w:t xml:space="preserve">Swagger </w:t>
+      </w:r>
+      <w:proofErr w:type="spellStart"/>
+      <w:r>
+        <w:rPr>
+          <w:lang w:val="en-US"/>
+        </w:rPr>
+        <w:t>ui</w:t>
+      </w:r>
+      <w:proofErr w:type="spellEnd"/>
+      <w:r>
+        <w:rPr>
+          <w:lang w:val="en-US"/>
+        </w:rPr>
+        <w:t xml:space="preserve"> Doc</w:t>
       </w:r>
     </w:p>
     <w:p>
@@ -1450,7 +1620,7 @@
         <w:rPr>
           <w:lang w:val="en-US"/>
         </w:rPr>
-        <w:t>Swagger ui Doc</w:t>
+        <w:t>POST MAN</w:t>
       </w:r>
     </w:p>
     <w:p>
@@ -1461,14 +1631,16 @@
           <w:numId w:val="11"/>
         </w:numPr>
         <w:rPr>
-          <w:lang w:val="en-US"/>
-        </w:rPr>
-      </w:pPr>
-      <w:r>
-        <w:rPr>
-          <w:lang w:val="en-US"/>
-        </w:rPr>
-        <w:t>POST MAN</w:t>
+          <w:highlight w:val="yellow"/>
+          <w:lang w:val="en-US"/>
+        </w:rPr>
+      </w:pPr>
+      <w:r>
+        <w:rPr>
+          <w:highlight w:val="yellow"/>
+          <w:lang w:val="en-US"/>
+        </w:rPr>
+        <w:t>GIT version control tool</w:t>
       </w:r>
     </w:p>
     <w:p>
@@ -1486,7 +1658,7 @@
         <w:rPr>
           <w:lang w:val="en-US"/>
         </w:rPr>
-        <w:t>GIT version control tool</w:t>
+        <w:t>Lombok</w:t>
       </w:r>
     </w:p>
     <w:p>
@@ -1497,14 +1669,16 @@
           <w:numId w:val="11"/>
         </w:numPr>
         <w:rPr>
-          <w:lang w:val="en-US"/>
-        </w:rPr>
-      </w:pPr>
-      <w:r>
-        <w:rPr>
-          <w:lang w:val="en-US"/>
-        </w:rPr>
-        <w:t>Lombok</w:t>
+          <w:highlight w:val="yellow"/>
+          <w:lang w:val="en-US"/>
+        </w:rPr>
+      </w:pPr>
+      <w:r>
+        <w:rPr>
+          <w:highlight w:val="yellow"/>
+          <w:lang w:val="en-US"/>
+        </w:rPr>
+        <w:t>Maven</w:t>
       </w:r>
     </w:p>
     <w:p>
@@ -1515,50 +1689,16 @@
           <w:numId w:val="11"/>
         </w:numPr>
         <w:rPr>
-          <w:lang w:val="en-US"/>
-        </w:rPr>
-      </w:pPr>
-      <w:r>
-        <w:rPr>
-          <w:lang w:val="en-US"/>
-        </w:rPr>
-        <w:t>Maven</w:t>
-      </w:r>
-    </w:p>
-    <w:p>
-      <w:pPr>
-        <w:pStyle w:val="ListParagraph"/>
-        <w:numPr>
-          <w:ilvl w:val="0"/>
-          <w:numId w:val="11"/>
-        </w:numPr>
-        <w:rPr>
-          <w:lang w:val="en-US"/>
-        </w:rPr>
-      </w:pPr>
-      <w:r>
-        <w:rPr>
+          <w:highlight w:val="yellow"/>
+          <w:lang w:val="en-US"/>
+        </w:rPr>
+      </w:pPr>
+      <w:r>
+        <w:rPr>
+          <w:highlight w:val="yellow"/>
           <w:lang w:val="en-US"/>
         </w:rPr>
         <w:t>Tomcat</w:t>
-      </w:r>
-    </w:p>
-    <w:p>
-      <w:pPr>
-        <w:pStyle w:val="ListParagraph"/>
-        <w:numPr>
-          <w:ilvl w:val="0"/>
-          <w:numId w:val="11"/>
-        </w:numPr>
-        <w:rPr>
-          <w:lang w:val="en-US"/>
-        </w:rPr>
-      </w:pPr>
-      <w:r>
-        <w:rPr>
-          <w:lang w:val="en-US"/>
-        </w:rPr>
-        <w:t>logs</w:t>
       </w:r>
     </w:p>
     <w:sectPr>

--- a/Java-spring boot Rajan.docx
+++ b/Java-spring boot Rajan.docx
@@ -1132,11 +1132,13 @@
           <w:numId w:val="10"/>
         </w:numPr>
         <w:rPr>
-          <w:lang w:val="en-US"/>
-        </w:rPr>
-      </w:pPr>
-      <w:r>
-        <w:rPr>
+          <w:highlight w:val="yellow"/>
+          <w:lang w:val="en-US"/>
+        </w:rPr>
+      </w:pPr>
+      <w:r>
+        <w:rPr>
+          <w:highlight w:val="yellow"/>
           <w:lang w:val="en-US"/>
         </w:rPr>
         <w:t>Qualifiers</w:t>
@@ -1150,11 +1152,13 @@
           <w:numId w:val="11"/>
         </w:numPr>
         <w:rPr>
-          <w:lang w:val="en-US"/>
-        </w:rPr>
-      </w:pPr>
-      <w:r>
-        <w:rPr>
+          <w:highlight w:val="yellow"/>
+          <w:lang w:val="en-US"/>
+        </w:rPr>
+      </w:pPr>
+      <w:r>
+        <w:rPr>
+          <w:highlight w:val="yellow"/>
           <w:lang w:val="en-US"/>
         </w:rPr>
         <w:t>Annotations</w:t>
@@ -1525,11 +1529,13 @@
           <w:numId w:val="11"/>
         </w:numPr>
         <w:rPr>
-          <w:lang w:val="en-US"/>
-        </w:rPr>
-      </w:pPr>
-      <w:r>
-        <w:rPr>
+          <w:highlight w:val="yellow"/>
+          <w:lang w:val="en-US"/>
+        </w:rPr>
+      </w:pPr>
+      <w:r>
+        <w:rPr>
+          <w:highlight w:val="yellow"/>
           <w:lang w:val="en-US"/>
         </w:rPr>
         <w:t>Spring Profiles</w:t>
@@ -1613,11 +1619,13 @@
           <w:numId w:val="11"/>
         </w:numPr>
         <w:rPr>
-          <w:lang w:val="en-US"/>
-        </w:rPr>
-      </w:pPr>
-      <w:r>
-        <w:rPr>
+          <w:highlight w:val="yellow"/>
+          <w:lang w:val="en-US"/>
+        </w:rPr>
+      </w:pPr>
+      <w:r>
+        <w:rPr>
+          <w:highlight w:val="yellow"/>
           <w:lang w:val="en-US"/>
         </w:rPr>
         <w:t>POST MAN</w:t>
@@ -1651,11 +1659,13 @@
           <w:numId w:val="11"/>
         </w:numPr>
         <w:rPr>
-          <w:lang w:val="en-US"/>
-        </w:rPr>
-      </w:pPr>
-      <w:r>
-        <w:rPr>
+          <w:highlight w:val="yellow"/>
+          <w:lang w:val="en-US"/>
+        </w:rPr>
+      </w:pPr>
+      <w:r>
+        <w:rPr>
+          <w:highlight w:val="yellow"/>
           <w:lang w:val="en-US"/>
         </w:rPr>
         <w:t>Lombok</w:t>

--- a/Java-spring boot Rajan.docx
+++ b/Java-spring boot Rajan.docx
@@ -1230,6 +1230,7 @@
       <w:proofErr w:type="spellStart"/>
       <w:r>
         <w:rPr>
+          <w:highlight w:val="yellow"/>
           <w:lang w:val="en-US"/>
         </w:rPr>
         <w:t>oneToOne</w:t>
@@ -1310,11 +1311,13 @@
           <w:numId w:val="11"/>
         </w:numPr>
         <w:rPr>
-          <w:lang w:val="en-US"/>
-        </w:rPr>
-      </w:pPr>
-      <w:r>
-        <w:rPr>
+          <w:highlight w:val="yellow"/>
+          <w:lang w:val="en-US"/>
+        </w:rPr>
+      </w:pPr>
+      <w:r>
+        <w:rPr>
+          <w:highlight w:val="yellow"/>
           <w:lang w:val="en-US"/>
         </w:rPr>
         <w:t>Enum Mappings</w:t>
@@ -1539,24 +1542,6 @@
           <w:lang w:val="en-US"/>
         </w:rPr>
         <w:t>Spring Profiles</w:t>
-      </w:r>
-    </w:p>
-    <w:p>
-      <w:pPr>
-        <w:pStyle w:val="ListParagraph"/>
-        <w:numPr>
-          <w:ilvl w:val="0"/>
-          <w:numId w:val="11"/>
-        </w:numPr>
-        <w:rPr>
-          <w:lang w:val="en-US"/>
-        </w:rPr>
-      </w:pPr>
-      <w:r>
-        <w:rPr>
-          <w:lang w:val="en-US"/>
-        </w:rPr>
-        <w:t>Bean creation</w:t>
       </w:r>
     </w:p>
     <w:p>

--- a/Java-spring boot Rajan.docx
+++ b/Java-spring boot Rajan.docx
@@ -1212,20 +1212,16 @@
           <w:numId w:val="11"/>
         </w:numPr>
         <w:rPr>
-          <w:lang w:val="en-US"/>
-        </w:rPr>
-      </w:pPr>
-      <w:r>
-        <w:rPr>
-          <w:lang w:val="en-US"/>
-        </w:rPr>
-        <w:t>Hibernate</w:t>
-      </w:r>
-      <w:r>
-        <w:rPr>
-          <w:lang w:val="en-US"/>
-        </w:rPr>
-        <w:t xml:space="preserve"> mappings – </w:t>
+          <w:highlight w:val="yellow"/>
+          <w:lang w:val="en-US"/>
+        </w:rPr>
+      </w:pPr>
+      <w:r>
+        <w:rPr>
+          <w:highlight w:val="yellow"/>
+          <w:lang w:val="en-US"/>
+        </w:rPr>
+        <w:t xml:space="preserve">Hibernate mappings – </w:t>
       </w:r>
       <w:proofErr w:type="spellStart"/>
       <w:r>
@@ -1238,6 +1234,7 @@
       <w:proofErr w:type="spellEnd"/>
       <w:r>
         <w:rPr>
+          <w:highlight w:val="yellow"/>
           <w:lang w:val="en-US"/>
         </w:rPr>
         <w:t xml:space="preserve">, </w:t>
@@ -1245,6 +1242,7 @@
       <w:proofErr w:type="spellStart"/>
       <w:r>
         <w:rPr>
+          <w:highlight w:val="yellow"/>
           <w:lang w:val="en-US"/>
         </w:rPr>
         <w:t>manyToOne</w:t>
@@ -1252,6 +1250,7 @@
       <w:proofErr w:type="spellEnd"/>
       <w:r>
         <w:rPr>
+          <w:highlight w:val="yellow"/>
           <w:lang w:val="en-US"/>
         </w:rPr>
         <w:t xml:space="preserve">, </w:t>
@@ -1259,6 +1258,7 @@
       <w:proofErr w:type="spellStart"/>
       <w:r>
         <w:rPr>
+          <w:highlight w:val="yellow"/>
           <w:lang w:val="en-US"/>
         </w:rPr>
         <w:t>OneToMany</w:t>
@@ -1266,6 +1266,7 @@
       <w:proofErr w:type="spellEnd"/>
       <w:r>
         <w:rPr>
+          <w:highlight w:val="yellow"/>
           <w:lang w:val="en-US"/>
         </w:rPr>
         <w:t xml:space="preserve">, </w:t>
@@ -1273,6 +1274,7 @@
       <w:proofErr w:type="spellStart"/>
       <w:r>
         <w:rPr>
+          <w:highlight w:val="yellow"/>
           <w:lang w:val="en-US"/>
         </w:rPr>
         <w:t>ManyToMany</w:t>
@@ -1280,6 +1282,7 @@
       <w:proofErr w:type="spellEnd"/>
       <w:r>
         <w:rPr>
+          <w:highlight w:val="yellow"/>
           <w:lang w:val="en-US"/>
         </w:rPr>
         <w:t xml:space="preserve"> </w:t>
@@ -1293,11 +1296,13 @@
           <w:numId w:val="11"/>
         </w:numPr>
         <w:rPr>
-          <w:lang w:val="en-US"/>
-        </w:rPr>
-      </w:pPr>
-      <w:r>
-        <w:rPr>
+          <w:highlight w:val="yellow"/>
+          <w:lang w:val="en-US"/>
+        </w:rPr>
+      </w:pPr>
+      <w:r>
+        <w:rPr>
+          <w:highlight w:val="yellow"/>
           <w:lang w:val="en-US"/>
         </w:rPr>
         <w:t>Hibernate joining multiple tables and columns</w:t>
@@ -1514,14 +1519,16 @@
           <w:numId w:val="11"/>
         </w:numPr>
         <w:rPr>
-          <w:lang w:val="en-US"/>
-        </w:rPr>
-      </w:pPr>
-      <w:r>
-        <w:rPr>
-          <w:lang w:val="en-US"/>
-        </w:rPr>
-        <w:t>H2 database connection in spring boot</w:t>
+          <w:highlight w:val="yellow"/>
+          <w:lang w:val="en-US"/>
+        </w:rPr>
+      </w:pPr>
+      <w:r>
+        <w:rPr>
+          <w:highlight w:val="yellow"/>
+          <w:lang w:val="en-US"/>
+        </w:rPr>
+        <w:t>Spring Profiles</w:t>
       </w:r>
     </w:p>
     <w:p>
@@ -1541,7 +1548,7 @@
           <w:highlight w:val="yellow"/>
           <w:lang w:val="en-US"/>
         </w:rPr>
-        <w:t>Spring Profiles</w:t>
+        <w:t>Spring boot Exception’s handlings</w:t>
       </w:r>
     </w:p>
     <w:p>
@@ -1561,29 +1568,12 @@
           <w:highlight w:val="yellow"/>
           <w:lang w:val="en-US"/>
         </w:rPr>
-        <w:t>Spring boot Exception’s handlings</w:t>
-      </w:r>
-    </w:p>
-    <w:p>
-      <w:pPr>
-        <w:pStyle w:val="ListParagraph"/>
-        <w:numPr>
-          <w:ilvl w:val="0"/>
-          <w:numId w:val="11"/>
-        </w:numPr>
-        <w:rPr>
-          <w:lang w:val="en-US"/>
-        </w:rPr>
-      </w:pPr>
-      <w:r>
-        <w:rPr>
-          <w:lang w:val="en-US"/>
-        </w:rPr>
         <w:t xml:space="preserve">Swagger </w:t>
       </w:r>
       <w:proofErr w:type="spellStart"/>
       <w:r>
         <w:rPr>
+          <w:highlight w:val="yellow"/>
           <w:lang w:val="en-US"/>
         </w:rPr>
         <w:t>ui</w:t>
@@ -1591,6 +1581,7 @@
       <w:proofErr w:type="spellEnd"/>
       <w:r>
         <w:rPr>
+          <w:highlight w:val="yellow"/>
           <w:lang w:val="en-US"/>
         </w:rPr>
         <w:t xml:space="preserve"> Doc</w:t>
